--- a/doc/Trace+Procedures.docx
+++ b/doc/Trace+Procedures.docx
@@ -25,6 +25,15 @@
           <w:sz w:val="20"/>
           <w:szCs w:val="20"/>
         </w:rPr>
+        <w:t>.</w:t>
+      </w:r>
+      <w:r>
+        <w:rPr>
+          <w:rFonts w:asciiTheme="minorBidi" w:eastAsia="Times New Roman" w:hAnsiTheme="minorBidi"/>
+          <w:color w:val="333333"/>
+          <w:sz w:val="20"/>
+          <w:szCs w:val="20"/>
+        </w:rPr>
         <w:t>Read request from L1 data.</w:t>
       </w:r>
     </w:p>
@@ -479,6 +488,8 @@
         </w:rPr>
         <w:t xml:space="preserve"> E</w:t>
       </w:r>
+      <w:bookmarkStart w:id="0" w:name="_GoBack"/>
+      <w:bookmarkEnd w:id="0"/>
     </w:p>
     <w:p>
       <w:pPr>
@@ -3030,8 +3041,6 @@
         </w:rPr>
         <w:t>Do nothing</w:t>
       </w:r>
-      <w:bookmarkStart w:id="0" w:name="_GoBack"/>
-      <w:bookmarkEnd w:id="0"/>
     </w:p>
     <w:p>
       <w:pPr>

--- a/doc/Trace+Procedures.docx
+++ b/doc/Trace+Procedures.docx
@@ -346,8 +346,113 @@
           <w:sz w:val="20"/>
           <w:szCs w:val="20"/>
         </w:rPr>
+        <w:t>Request data from shared bus</w:t>
+      </w:r>
+    </w:p>
+    <w:p>
+      <w:pPr>
+        <w:pStyle w:val="ListParagraph"/>
+        <w:numPr>
+          <w:ilvl w:val="4"/>
+          <w:numId w:val="1"/>
+        </w:numPr>
+        <w:shd w:val="clear" w:color="auto" w:fill="FFFFFF"/>
+        <w:spacing w:after="0" w:line="240" w:lineRule="auto"/>
+        <w:rPr>
+          <w:rFonts w:asciiTheme="minorBidi" w:eastAsia="Times New Roman" w:hAnsiTheme="minorBidi"/>
+          <w:color w:val="333333"/>
+          <w:sz w:val="20"/>
+          <w:szCs w:val="20"/>
+        </w:rPr>
+      </w:pPr>
+      <w:r>
+        <w:rPr>
+          <w:rFonts w:asciiTheme="minorBidi" w:eastAsia="Times New Roman" w:hAnsiTheme="minorBidi"/>
+          <w:color w:val="333333"/>
+          <w:sz w:val="20"/>
+          <w:szCs w:val="20"/>
+        </w:rPr>
         <w:t>HIT</w:t>
       </w:r>
+      <w:r>
+        <w:rPr>
+          <w:rFonts w:asciiTheme="minorBidi" w:eastAsia="Times New Roman" w:hAnsiTheme="minorBidi"/>
+          <w:color w:val="333333"/>
+          <w:sz w:val="20"/>
+          <w:szCs w:val="20"/>
+        </w:rPr>
+        <w:t xml:space="preserve"> (from other processor after requesting data)</w:t>
+      </w:r>
+    </w:p>
+    <w:p>
+      <w:pPr>
+        <w:pStyle w:val="ListParagraph"/>
+        <w:numPr>
+          <w:ilvl w:val="5"/>
+          <w:numId w:val="1"/>
+        </w:numPr>
+        <w:shd w:val="clear" w:color="auto" w:fill="FFFFFF"/>
+        <w:spacing w:after="0" w:line="240" w:lineRule="auto"/>
+        <w:rPr>
+          <w:rFonts w:asciiTheme="minorBidi" w:eastAsia="Times New Roman" w:hAnsiTheme="minorBidi"/>
+          <w:color w:val="333333"/>
+          <w:sz w:val="20"/>
+          <w:szCs w:val="20"/>
+        </w:rPr>
+      </w:pPr>
+      <w:r>
+        <w:rPr>
+          <w:rFonts w:asciiTheme="minorBidi" w:eastAsia="Times New Roman" w:hAnsiTheme="minorBidi"/>
+          <w:color w:val="333333"/>
+          <w:sz w:val="20"/>
+          <w:szCs w:val="20"/>
+        </w:rPr>
+        <w:t xml:space="preserve">MESI </w:t>
+      </w:r>
+      <w:r>
+        <w:rPr>
+          <w:rFonts w:asciiTheme="minorBidi" w:eastAsia="Times New Roman" w:hAnsiTheme="minorBidi"/>
+          <w:color w:val="333333"/>
+          <w:sz w:val="20"/>
+          <w:szCs w:val="20"/>
+        </w:rPr>
+        <w:t>–</w:t>
+      </w:r>
+      <w:r>
+        <w:rPr>
+          <w:rFonts w:asciiTheme="minorBidi" w:eastAsia="Times New Roman" w:hAnsiTheme="minorBidi"/>
+          <w:color w:val="333333"/>
+          <w:sz w:val="20"/>
+          <w:szCs w:val="20"/>
+        </w:rPr>
+        <w:t xml:space="preserve"> S</w:t>
+      </w:r>
+    </w:p>
+    <w:p>
+      <w:pPr>
+        <w:pStyle w:val="ListParagraph"/>
+        <w:numPr>
+          <w:ilvl w:val="5"/>
+          <w:numId w:val="1"/>
+        </w:numPr>
+        <w:shd w:val="clear" w:color="auto" w:fill="FFFFFF"/>
+        <w:spacing w:after="0" w:line="240" w:lineRule="auto"/>
+        <w:rPr>
+          <w:rFonts w:asciiTheme="minorBidi" w:eastAsia="Times New Roman" w:hAnsiTheme="minorBidi"/>
+          <w:color w:val="333333"/>
+          <w:sz w:val="20"/>
+          <w:szCs w:val="20"/>
+        </w:rPr>
+      </w:pPr>
+      <w:r>
+        <w:rPr>
+          <w:rFonts w:asciiTheme="minorBidi" w:eastAsia="Times New Roman" w:hAnsiTheme="minorBidi"/>
+          <w:color w:val="333333"/>
+          <w:sz w:val="20"/>
+          <w:szCs w:val="20"/>
+        </w:rPr>
+        <w:t>Get data from shared bus</w:t>
+      </w:r>
     </w:p>
     <w:p>
       <w:pPr>
@@ -372,6 +477,32 @@
           <w:sz w:val="20"/>
           <w:szCs w:val="20"/>
         </w:rPr>
+        <w:t>MISS (HIT')</w:t>
+      </w:r>
+    </w:p>
+    <w:p>
+      <w:pPr>
+        <w:pStyle w:val="ListParagraph"/>
+        <w:numPr>
+          <w:ilvl w:val="5"/>
+          <w:numId w:val="1"/>
+        </w:numPr>
+        <w:shd w:val="clear" w:color="auto" w:fill="FFFFFF"/>
+        <w:spacing w:after="0" w:line="240" w:lineRule="auto"/>
+        <w:rPr>
+          <w:rFonts w:asciiTheme="minorBidi" w:eastAsia="Times New Roman" w:hAnsiTheme="minorBidi"/>
+          <w:color w:val="333333"/>
+          <w:sz w:val="20"/>
+          <w:szCs w:val="20"/>
+        </w:rPr>
+      </w:pPr>
+      <w:r>
+        <w:rPr>
+          <w:rFonts w:asciiTheme="minorBidi" w:eastAsia="Times New Roman" w:hAnsiTheme="minorBidi"/>
+          <w:color w:val="333333"/>
+          <w:sz w:val="20"/>
+          <w:szCs w:val="20"/>
+        </w:rPr>
         <w:t xml:space="preserve">MESI </w:t>
       </w:r>
       <w:r>
@@ -390,7 +521,7 @@
           <w:sz w:val="20"/>
           <w:szCs w:val="20"/>
         </w:rPr>
-        <w:t xml:space="preserve"> S</w:t>
+        <w:t xml:space="preserve"> E</w:t>
       </w:r>
     </w:p>
     <w:p>
@@ -418,6 +549,67 @@
         </w:rPr>
         <w:t>Get data from shared bus</w:t>
       </w:r>
+      <w:r>
+        <w:rPr>
+          <w:rFonts w:asciiTheme="minorBidi" w:eastAsia="Times New Roman" w:hAnsiTheme="minorBidi"/>
+          <w:color w:val="333333"/>
+          <w:sz w:val="20"/>
+          <w:szCs w:val="20"/>
+        </w:rPr>
+        <w:t xml:space="preserve"> as RFO</w:t>
+      </w:r>
+    </w:p>
+    <w:p>
+      <w:pPr>
+        <w:pStyle w:val="ListParagraph"/>
+        <w:numPr>
+          <w:ilvl w:val="1"/>
+          <w:numId w:val="1"/>
+        </w:numPr>
+        <w:shd w:val="clear" w:color="auto" w:fill="FFFFFF"/>
+        <w:spacing w:after="0" w:line="240" w:lineRule="auto"/>
+        <w:rPr>
+          <w:rFonts w:asciiTheme="minorBidi" w:eastAsia="Times New Roman" w:hAnsiTheme="minorBidi"/>
+          <w:color w:val="333333"/>
+          <w:sz w:val="20"/>
+          <w:szCs w:val="20"/>
+        </w:rPr>
+      </w:pPr>
+      <w:r>
+        <w:rPr>
+          <w:rFonts w:asciiTheme="minorBidi" w:eastAsia="Times New Roman" w:hAnsiTheme="minorBidi"/>
+          <w:color w:val="333333"/>
+          <w:sz w:val="20"/>
+          <w:szCs w:val="20"/>
+        </w:rPr>
+        <w:t>Miss</w:t>
+      </w:r>
+    </w:p>
+    <w:p>
+      <w:pPr>
+        <w:pStyle w:val="ListParagraph"/>
+        <w:numPr>
+          <w:ilvl w:val="2"/>
+          <w:numId w:val="1"/>
+        </w:numPr>
+        <w:shd w:val="clear" w:color="auto" w:fill="FFFFFF"/>
+        <w:spacing w:after="0" w:line="240" w:lineRule="auto"/>
+        <w:rPr>
+          <w:rFonts w:asciiTheme="minorBidi" w:eastAsia="Times New Roman" w:hAnsiTheme="minorBidi"/>
+          <w:color w:val="333333"/>
+          <w:sz w:val="20"/>
+          <w:szCs w:val="20"/>
+        </w:rPr>
+      </w:pPr>
+      <w:r>
+        <w:rPr>
+          <w:rFonts w:asciiTheme="minorBidi" w:eastAsia="Times New Roman" w:hAnsiTheme="minorBidi"/>
+          <w:color w:val="333333"/>
+          <w:sz w:val="20"/>
+          <w:szCs w:val="20"/>
+        </w:rPr>
+        <w:t>HIT from other processor</w:t>
+      </w:r>
     </w:p>
     <w:p>
       <w:pPr>
@@ -442,12 +634,593 @@
           <w:sz w:val="20"/>
           <w:szCs w:val="20"/>
         </w:rPr>
-        <w:t>MISS (HIT')</w:t>
-      </w:r>
-    </w:p>
-    <w:p>
-      <w:pPr>
-        <w:pStyle w:val="ListParagraph"/>
+        <w:t>MESI – E</w:t>
+      </w:r>
+    </w:p>
+    <w:p>
+      <w:pPr>
+        <w:pStyle w:val="ListParagraph"/>
+        <w:numPr>
+          <w:ilvl w:val="3"/>
+          <w:numId w:val="1"/>
+        </w:numPr>
+        <w:shd w:val="clear" w:color="auto" w:fill="FFFFFF"/>
+        <w:spacing w:after="0" w:line="240" w:lineRule="auto"/>
+        <w:rPr>
+          <w:rFonts w:asciiTheme="minorBidi" w:eastAsia="Times New Roman" w:hAnsiTheme="minorBidi"/>
+          <w:color w:val="333333"/>
+          <w:sz w:val="20"/>
+          <w:szCs w:val="20"/>
+        </w:rPr>
+      </w:pPr>
+      <w:r>
+        <w:rPr>
+          <w:rFonts w:asciiTheme="minorBidi" w:eastAsia="Times New Roman" w:hAnsiTheme="minorBidi"/>
+          <w:color w:val="333333"/>
+          <w:sz w:val="20"/>
+          <w:szCs w:val="20"/>
+        </w:rPr>
+        <w:t>Read data from shared bus</w:t>
+      </w:r>
+    </w:p>
+    <w:p>
+      <w:pPr>
+        <w:pStyle w:val="ListParagraph"/>
+        <w:numPr>
+          <w:ilvl w:val="3"/>
+          <w:numId w:val="1"/>
+        </w:numPr>
+        <w:shd w:val="clear" w:color="auto" w:fill="FFFFFF"/>
+        <w:spacing w:after="0" w:line="240" w:lineRule="auto"/>
+        <w:rPr>
+          <w:rFonts w:asciiTheme="minorBidi" w:eastAsia="Times New Roman" w:hAnsiTheme="minorBidi"/>
+          <w:color w:val="333333"/>
+          <w:sz w:val="20"/>
+          <w:szCs w:val="20"/>
+        </w:rPr>
+      </w:pPr>
+      <w:r>
+        <w:rPr>
+          <w:rFonts w:asciiTheme="minorBidi" w:eastAsia="Times New Roman" w:hAnsiTheme="minorBidi"/>
+          <w:color w:val="333333"/>
+          <w:sz w:val="20"/>
+          <w:szCs w:val="20"/>
+        </w:rPr>
+        <w:t>Place in L2</w:t>
+      </w:r>
+    </w:p>
+    <w:p>
+      <w:pPr>
+        <w:pStyle w:val="ListParagraph"/>
+        <w:numPr>
+          <w:ilvl w:val="3"/>
+          <w:numId w:val="1"/>
+        </w:numPr>
+        <w:shd w:val="clear" w:color="auto" w:fill="FFFFFF"/>
+        <w:spacing w:after="0" w:line="240" w:lineRule="auto"/>
+        <w:rPr>
+          <w:rFonts w:asciiTheme="minorBidi" w:eastAsia="Times New Roman" w:hAnsiTheme="minorBidi"/>
+          <w:color w:val="333333"/>
+          <w:sz w:val="20"/>
+          <w:szCs w:val="20"/>
+        </w:rPr>
+      </w:pPr>
+      <w:r>
+        <w:rPr>
+          <w:rFonts w:asciiTheme="minorBidi" w:eastAsia="Times New Roman" w:hAnsiTheme="minorBidi"/>
+          <w:color w:val="333333"/>
+          <w:sz w:val="20"/>
+          <w:szCs w:val="20"/>
+        </w:rPr>
+        <w:t>Pass to L1 Data. </w:t>
+      </w:r>
+    </w:p>
+    <w:p>
+      <w:pPr>
+        <w:pStyle w:val="ListParagraph"/>
+        <w:numPr>
+          <w:ilvl w:val="2"/>
+          <w:numId w:val="1"/>
+        </w:numPr>
+        <w:shd w:val="clear" w:color="auto" w:fill="FFFFFF"/>
+        <w:spacing w:after="0" w:line="240" w:lineRule="auto"/>
+        <w:rPr>
+          <w:rFonts w:asciiTheme="minorBidi" w:eastAsia="Times New Roman" w:hAnsiTheme="minorBidi"/>
+          <w:color w:val="333333"/>
+          <w:sz w:val="20"/>
+          <w:szCs w:val="20"/>
+        </w:rPr>
+      </w:pPr>
+      <w:r>
+        <w:rPr>
+          <w:rFonts w:asciiTheme="minorBidi" w:eastAsia="Times New Roman" w:hAnsiTheme="minorBidi"/>
+          <w:color w:val="333333"/>
+          <w:sz w:val="20"/>
+          <w:szCs w:val="20"/>
+        </w:rPr>
+        <w:t>MISS from other processor</w:t>
+      </w:r>
+    </w:p>
+    <w:p>
+      <w:pPr>
+        <w:pStyle w:val="ListParagraph"/>
+        <w:numPr>
+          <w:ilvl w:val="3"/>
+          <w:numId w:val="1"/>
+        </w:numPr>
+        <w:shd w:val="clear" w:color="auto" w:fill="FFFFFF"/>
+        <w:spacing w:after="0" w:line="240" w:lineRule="auto"/>
+        <w:rPr>
+          <w:rFonts w:asciiTheme="minorBidi" w:eastAsia="Times New Roman" w:hAnsiTheme="minorBidi"/>
+          <w:color w:val="333333"/>
+          <w:sz w:val="20"/>
+          <w:szCs w:val="20"/>
+        </w:rPr>
+      </w:pPr>
+      <w:r>
+        <w:rPr>
+          <w:rFonts w:asciiTheme="minorBidi" w:eastAsia="Times New Roman" w:hAnsiTheme="minorBidi"/>
+          <w:color w:val="333333"/>
+          <w:sz w:val="20"/>
+          <w:szCs w:val="20"/>
+        </w:rPr>
+        <w:t>MESI - E</w:t>
+      </w:r>
+    </w:p>
+    <w:p>
+      <w:pPr>
+        <w:pStyle w:val="ListParagraph"/>
+        <w:numPr>
+          <w:ilvl w:val="3"/>
+          <w:numId w:val="1"/>
+        </w:numPr>
+        <w:shd w:val="clear" w:color="auto" w:fill="FFFFFF"/>
+        <w:spacing w:after="0" w:line="240" w:lineRule="auto"/>
+        <w:rPr>
+          <w:rFonts w:asciiTheme="minorBidi" w:eastAsia="Times New Roman" w:hAnsiTheme="minorBidi"/>
+          <w:color w:val="333333"/>
+          <w:sz w:val="20"/>
+          <w:szCs w:val="20"/>
+        </w:rPr>
+      </w:pPr>
+      <w:r>
+        <w:rPr>
+          <w:rFonts w:asciiTheme="minorBidi" w:eastAsia="Times New Roman" w:hAnsiTheme="minorBidi"/>
+          <w:color w:val="333333"/>
+          <w:sz w:val="20"/>
+          <w:szCs w:val="20"/>
+        </w:rPr>
+        <w:t>Read data from shared bus as RFO</w:t>
+      </w:r>
+    </w:p>
+    <w:p>
+      <w:pPr>
+        <w:pStyle w:val="ListParagraph"/>
+        <w:numPr>
+          <w:ilvl w:val="3"/>
+          <w:numId w:val="1"/>
+        </w:numPr>
+        <w:shd w:val="clear" w:color="auto" w:fill="FFFFFF"/>
+        <w:spacing w:after="0" w:line="240" w:lineRule="auto"/>
+        <w:rPr>
+          <w:rFonts w:asciiTheme="minorBidi" w:eastAsia="Times New Roman" w:hAnsiTheme="minorBidi"/>
+          <w:color w:val="333333"/>
+          <w:sz w:val="20"/>
+          <w:szCs w:val="20"/>
+        </w:rPr>
+      </w:pPr>
+      <w:r>
+        <w:rPr>
+          <w:rFonts w:asciiTheme="minorBidi" w:eastAsia="Times New Roman" w:hAnsiTheme="minorBidi"/>
+          <w:color w:val="333333"/>
+          <w:sz w:val="20"/>
+          <w:szCs w:val="20"/>
+        </w:rPr>
+        <w:t>Place in L2</w:t>
+      </w:r>
+    </w:p>
+    <w:p>
+      <w:pPr>
+        <w:pStyle w:val="ListParagraph"/>
+        <w:shd w:val="clear" w:color="auto" w:fill="FFFFFF"/>
+        <w:spacing w:after="0" w:line="240" w:lineRule="auto"/>
+        <w:ind w:left="1080"/>
+        <w:rPr>
+          <w:rFonts w:asciiTheme="minorBidi" w:eastAsia="Times New Roman" w:hAnsiTheme="minorBidi"/>
+          <w:color w:val="333333"/>
+          <w:sz w:val="20"/>
+          <w:szCs w:val="20"/>
+        </w:rPr>
+      </w:pPr>
+    </w:p>
+    <w:p>
+      <w:pPr>
+        <w:numPr>
+          <w:ilvl w:val="0"/>
+          <w:numId w:val="1"/>
+        </w:numPr>
+        <w:shd w:val="clear" w:color="auto" w:fill="FFFFFF"/>
+        <w:spacing w:after="0" w:line="240" w:lineRule="auto"/>
+        <w:rPr>
+          <w:rFonts w:asciiTheme="minorBidi" w:eastAsia="Times New Roman" w:hAnsiTheme="minorBidi"/>
+          <w:color w:val="333333"/>
+          <w:sz w:val="20"/>
+          <w:szCs w:val="20"/>
+        </w:rPr>
+      </w:pPr>
+      <w:r>
+        <w:rPr>
+          <w:rFonts w:asciiTheme="minorBidi" w:eastAsia="Times New Roman" w:hAnsiTheme="minorBidi"/>
+          <w:color w:val="333333"/>
+          <w:sz w:val="20"/>
+          <w:szCs w:val="20"/>
+        </w:rPr>
+        <w:t>Write request from L1 data</w:t>
+      </w:r>
+      <w:r>
+        <w:rPr>
+          <w:rFonts w:asciiTheme="minorBidi" w:eastAsia="Times New Roman" w:hAnsiTheme="minorBidi"/>
+          <w:color w:val="333333"/>
+          <w:sz w:val="20"/>
+          <w:szCs w:val="20"/>
+        </w:rPr>
+        <w:t> </w:t>
+      </w:r>
+    </w:p>
+    <w:p>
+      <w:pPr>
+        <w:numPr>
+          <w:ilvl w:val="1"/>
+          <w:numId w:val="1"/>
+        </w:numPr>
+        <w:shd w:val="clear" w:color="auto" w:fill="FFFFFF"/>
+        <w:spacing w:after="0" w:line="240" w:lineRule="auto"/>
+        <w:rPr>
+          <w:rFonts w:asciiTheme="minorBidi" w:eastAsia="Times New Roman" w:hAnsiTheme="minorBidi"/>
+          <w:color w:val="333333"/>
+          <w:sz w:val="20"/>
+          <w:szCs w:val="20"/>
+        </w:rPr>
+      </w:pPr>
+      <w:r>
+        <w:rPr>
+          <w:rFonts w:asciiTheme="minorBidi" w:eastAsia="Times New Roman" w:hAnsiTheme="minorBidi"/>
+          <w:color w:val="333333"/>
+          <w:sz w:val="20"/>
+          <w:szCs w:val="20"/>
+        </w:rPr>
+        <w:t>Hit</w:t>
+      </w:r>
+    </w:p>
+    <w:p>
+      <w:pPr>
+        <w:numPr>
+          <w:ilvl w:val="2"/>
+          <w:numId w:val="1"/>
+        </w:numPr>
+        <w:shd w:val="clear" w:color="auto" w:fill="FFFFFF"/>
+        <w:spacing w:after="0" w:line="240" w:lineRule="auto"/>
+        <w:rPr>
+          <w:rFonts w:asciiTheme="minorBidi" w:eastAsia="Times New Roman" w:hAnsiTheme="minorBidi"/>
+          <w:color w:val="333333"/>
+          <w:sz w:val="20"/>
+          <w:szCs w:val="20"/>
+        </w:rPr>
+      </w:pPr>
+      <w:r>
+        <w:rPr>
+          <w:rFonts w:asciiTheme="minorBidi" w:eastAsia="Times New Roman" w:hAnsiTheme="minorBidi"/>
+          <w:color w:val="333333"/>
+          <w:sz w:val="20"/>
+          <w:szCs w:val="20"/>
+        </w:rPr>
+        <w:t>Modified</w:t>
+      </w:r>
+    </w:p>
+    <w:p>
+      <w:pPr>
+        <w:numPr>
+          <w:ilvl w:val="3"/>
+          <w:numId w:val="1"/>
+        </w:numPr>
+        <w:shd w:val="clear" w:color="auto" w:fill="FFFFFF"/>
+        <w:spacing w:after="0" w:line="240" w:lineRule="auto"/>
+        <w:rPr>
+          <w:rFonts w:asciiTheme="minorBidi" w:eastAsia="Times New Roman" w:hAnsiTheme="minorBidi"/>
+          <w:color w:val="333333"/>
+          <w:sz w:val="20"/>
+          <w:szCs w:val="20"/>
+        </w:rPr>
+      </w:pPr>
+      <w:r>
+        <w:rPr>
+          <w:rFonts w:asciiTheme="minorBidi" w:eastAsia="Times New Roman" w:hAnsiTheme="minorBidi"/>
+          <w:color w:val="333333"/>
+          <w:sz w:val="20"/>
+          <w:szCs w:val="20"/>
+        </w:rPr>
+        <w:t>MESI – Stays M</w:t>
+      </w:r>
+    </w:p>
+    <w:p>
+      <w:pPr>
+        <w:numPr>
+          <w:ilvl w:val="3"/>
+          <w:numId w:val="1"/>
+        </w:numPr>
+        <w:shd w:val="clear" w:color="auto" w:fill="FFFFFF"/>
+        <w:spacing w:after="0" w:line="240" w:lineRule="auto"/>
+        <w:rPr>
+          <w:rFonts w:asciiTheme="minorBidi" w:eastAsia="Times New Roman" w:hAnsiTheme="minorBidi"/>
+          <w:color w:val="333333"/>
+          <w:sz w:val="20"/>
+          <w:szCs w:val="20"/>
+        </w:rPr>
+      </w:pPr>
+      <w:r>
+        <w:rPr>
+          <w:rFonts w:asciiTheme="minorBidi" w:eastAsia="Times New Roman" w:hAnsiTheme="minorBidi"/>
+          <w:color w:val="333333"/>
+          <w:sz w:val="20"/>
+          <w:szCs w:val="20"/>
+        </w:rPr>
+        <w:t>Write to L2 cache</w:t>
+      </w:r>
+    </w:p>
+    <w:p>
+      <w:pPr>
+        <w:numPr>
+          <w:ilvl w:val="2"/>
+          <w:numId w:val="1"/>
+        </w:numPr>
+        <w:shd w:val="clear" w:color="auto" w:fill="FFFFFF"/>
+        <w:spacing w:after="0" w:line="240" w:lineRule="auto"/>
+        <w:rPr>
+          <w:rFonts w:asciiTheme="minorBidi" w:eastAsia="Times New Roman" w:hAnsiTheme="minorBidi"/>
+          <w:color w:val="333333"/>
+          <w:sz w:val="20"/>
+          <w:szCs w:val="20"/>
+        </w:rPr>
+      </w:pPr>
+      <w:r>
+        <w:rPr>
+          <w:rFonts w:asciiTheme="minorBidi" w:eastAsia="Times New Roman" w:hAnsiTheme="minorBidi"/>
+          <w:color w:val="333333"/>
+          <w:sz w:val="20"/>
+          <w:szCs w:val="20"/>
+        </w:rPr>
+        <w:t>Exclusive</w:t>
+      </w:r>
+    </w:p>
+    <w:p>
+      <w:pPr>
+        <w:numPr>
+          <w:ilvl w:val="3"/>
+          <w:numId w:val="1"/>
+        </w:numPr>
+        <w:shd w:val="clear" w:color="auto" w:fill="FFFFFF"/>
+        <w:spacing w:after="0" w:line="240" w:lineRule="auto"/>
+        <w:rPr>
+          <w:rFonts w:asciiTheme="minorBidi" w:eastAsia="Times New Roman" w:hAnsiTheme="minorBidi"/>
+          <w:color w:val="333333"/>
+          <w:sz w:val="20"/>
+          <w:szCs w:val="20"/>
+        </w:rPr>
+      </w:pPr>
+      <w:r>
+        <w:rPr>
+          <w:rFonts w:asciiTheme="minorBidi" w:eastAsia="Times New Roman" w:hAnsiTheme="minorBidi"/>
+          <w:color w:val="333333"/>
+          <w:sz w:val="20"/>
+          <w:szCs w:val="20"/>
+        </w:rPr>
+        <w:t xml:space="preserve">MESI – </w:t>
+      </w:r>
+      <w:r>
+        <w:rPr>
+          <w:rFonts w:asciiTheme="minorBidi" w:eastAsia="Times New Roman" w:hAnsiTheme="minorBidi"/>
+          <w:color w:val="333333"/>
+          <w:sz w:val="20"/>
+          <w:szCs w:val="20"/>
+        </w:rPr>
+        <w:t>M</w:t>
+      </w:r>
+    </w:p>
+    <w:p>
+      <w:pPr>
+        <w:numPr>
+          <w:ilvl w:val="3"/>
+          <w:numId w:val="1"/>
+        </w:numPr>
+        <w:shd w:val="clear" w:color="auto" w:fill="FFFFFF"/>
+        <w:spacing w:after="0" w:line="240" w:lineRule="auto"/>
+        <w:rPr>
+          <w:rFonts w:asciiTheme="minorBidi" w:eastAsia="Times New Roman" w:hAnsiTheme="minorBidi"/>
+          <w:color w:val="333333"/>
+          <w:sz w:val="20"/>
+          <w:szCs w:val="20"/>
+        </w:rPr>
+      </w:pPr>
+      <w:r>
+        <w:rPr>
+          <w:rFonts w:asciiTheme="minorBidi" w:eastAsia="Times New Roman" w:hAnsiTheme="minorBidi"/>
+          <w:color w:val="333333"/>
+          <w:sz w:val="20"/>
+          <w:szCs w:val="20"/>
+        </w:rPr>
+        <w:t>Write to L2 cache</w:t>
+      </w:r>
+    </w:p>
+    <w:p>
+      <w:pPr>
+        <w:numPr>
+          <w:ilvl w:val="2"/>
+          <w:numId w:val="1"/>
+        </w:numPr>
+        <w:shd w:val="clear" w:color="auto" w:fill="FFFFFF"/>
+        <w:spacing w:after="0" w:line="240" w:lineRule="auto"/>
+        <w:rPr>
+          <w:rFonts w:asciiTheme="minorBidi" w:eastAsia="Times New Roman" w:hAnsiTheme="minorBidi"/>
+          <w:color w:val="333333"/>
+          <w:sz w:val="20"/>
+          <w:szCs w:val="20"/>
+        </w:rPr>
+      </w:pPr>
+      <w:r>
+        <w:rPr>
+          <w:rFonts w:asciiTheme="minorBidi" w:eastAsia="Times New Roman" w:hAnsiTheme="minorBidi"/>
+          <w:color w:val="333333"/>
+          <w:sz w:val="20"/>
+          <w:szCs w:val="20"/>
+        </w:rPr>
+        <w:t>Shared</w:t>
+      </w:r>
+      <w:r>
+        <w:rPr>
+          <w:rFonts w:asciiTheme="minorBidi" w:eastAsia="Times New Roman" w:hAnsiTheme="minorBidi"/>
+          <w:color w:val="333333"/>
+          <w:sz w:val="20"/>
+          <w:szCs w:val="20"/>
+        </w:rPr>
+        <w:t> </w:t>
+      </w:r>
+    </w:p>
+    <w:p>
+      <w:pPr>
+        <w:numPr>
+          <w:ilvl w:val="3"/>
+          <w:numId w:val="1"/>
+        </w:numPr>
+        <w:shd w:val="clear" w:color="auto" w:fill="FFFFFF"/>
+        <w:spacing w:after="0" w:line="240" w:lineRule="auto"/>
+        <w:rPr>
+          <w:rFonts w:asciiTheme="minorBidi" w:eastAsia="Times New Roman" w:hAnsiTheme="minorBidi"/>
+          <w:color w:val="333333"/>
+          <w:sz w:val="20"/>
+          <w:szCs w:val="20"/>
+        </w:rPr>
+      </w:pPr>
+      <w:r>
+        <w:rPr>
+          <w:rFonts w:asciiTheme="minorBidi" w:eastAsia="Times New Roman" w:hAnsiTheme="minorBidi"/>
+          <w:color w:val="333333"/>
+          <w:sz w:val="20"/>
+          <w:szCs w:val="20"/>
+        </w:rPr>
+        <w:t>MESI – M</w:t>
+      </w:r>
+    </w:p>
+    <w:p>
+      <w:pPr>
+        <w:numPr>
+          <w:ilvl w:val="3"/>
+          <w:numId w:val="1"/>
+        </w:numPr>
+        <w:shd w:val="clear" w:color="auto" w:fill="FFFFFF"/>
+        <w:spacing w:after="0" w:line="240" w:lineRule="auto"/>
+        <w:rPr>
+          <w:rFonts w:asciiTheme="minorBidi" w:eastAsia="Times New Roman" w:hAnsiTheme="minorBidi"/>
+          <w:color w:val="333333"/>
+          <w:sz w:val="20"/>
+          <w:szCs w:val="20"/>
+        </w:rPr>
+      </w:pPr>
+      <w:r>
+        <w:rPr>
+          <w:rFonts w:asciiTheme="minorBidi" w:eastAsia="Times New Roman" w:hAnsiTheme="minorBidi"/>
+          <w:color w:val="333333"/>
+          <w:sz w:val="20"/>
+          <w:szCs w:val="20"/>
+        </w:rPr>
+        <w:t>Read from shared bus with RFO or Invalidate</w:t>
+      </w:r>
+    </w:p>
+    <w:p>
+      <w:pPr>
+        <w:numPr>
+          <w:ilvl w:val="3"/>
+          <w:numId w:val="1"/>
+        </w:numPr>
+        <w:shd w:val="clear" w:color="auto" w:fill="FFFFFF"/>
+        <w:spacing w:after="0" w:line="240" w:lineRule="auto"/>
+        <w:rPr>
+          <w:rFonts w:asciiTheme="minorBidi" w:eastAsia="Times New Roman" w:hAnsiTheme="minorBidi"/>
+          <w:color w:val="333333"/>
+          <w:sz w:val="20"/>
+          <w:szCs w:val="20"/>
+        </w:rPr>
+      </w:pPr>
+      <w:r>
+        <w:rPr>
+          <w:rFonts w:asciiTheme="minorBidi" w:eastAsia="Times New Roman" w:hAnsiTheme="minorBidi"/>
+          <w:color w:val="333333"/>
+          <w:sz w:val="20"/>
+          <w:szCs w:val="20"/>
+        </w:rPr>
+        <w:t>Write to L2 cache</w:t>
+      </w:r>
+    </w:p>
+    <w:p>
+      <w:pPr>
+        <w:numPr>
+          <w:ilvl w:val="2"/>
+          <w:numId w:val="1"/>
+        </w:numPr>
+        <w:shd w:val="clear" w:color="auto" w:fill="FFFFFF"/>
+        <w:spacing w:after="0" w:line="240" w:lineRule="auto"/>
+        <w:rPr>
+          <w:rFonts w:asciiTheme="minorBidi" w:eastAsia="Times New Roman" w:hAnsiTheme="minorBidi"/>
+          <w:color w:val="333333"/>
+          <w:sz w:val="20"/>
+          <w:szCs w:val="20"/>
+        </w:rPr>
+      </w:pPr>
+      <w:r>
+        <w:rPr>
+          <w:rFonts w:asciiTheme="minorBidi" w:eastAsia="Times New Roman" w:hAnsiTheme="minorBidi"/>
+          <w:color w:val="333333"/>
+          <w:sz w:val="20"/>
+          <w:szCs w:val="20"/>
+        </w:rPr>
+        <w:t>Invalid</w:t>
+      </w:r>
+      <w:r>
+        <w:rPr>
+          <w:rFonts w:asciiTheme="minorBidi" w:eastAsia="Times New Roman" w:hAnsiTheme="minorBidi"/>
+          <w:color w:val="333333"/>
+          <w:sz w:val="20"/>
+          <w:szCs w:val="20"/>
+        </w:rPr>
+        <w:t xml:space="preserve"> </w:t>
+      </w:r>
+    </w:p>
+    <w:p>
+      <w:pPr>
+        <w:numPr>
+          <w:ilvl w:val="3"/>
+          <w:numId w:val="1"/>
+        </w:numPr>
+        <w:shd w:val="clear" w:color="auto" w:fill="FFFFFF"/>
+        <w:spacing w:after="0" w:line="240" w:lineRule="auto"/>
+        <w:rPr>
+          <w:rFonts w:asciiTheme="minorBidi" w:eastAsia="Times New Roman" w:hAnsiTheme="minorBidi"/>
+          <w:color w:val="FF0000"/>
+          <w:sz w:val="20"/>
+          <w:szCs w:val="20"/>
+        </w:rPr>
+      </w:pPr>
+      <w:r>
+        <w:rPr>
+          <w:rFonts w:asciiTheme="minorBidi" w:eastAsia="Times New Roman" w:hAnsiTheme="minorBidi"/>
+          <w:color w:val="FF0000"/>
+          <w:sz w:val="20"/>
+          <w:szCs w:val="20"/>
+        </w:rPr>
+        <w:t>Thoughts – this may not every happen</w:t>
+      </w:r>
+    </w:p>
+    <w:p>
+      <w:pPr>
         <w:numPr>
           <w:ilvl w:val="4"/>
           <w:numId w:val="1"/>
@@ -456,43 +1229,555 @@
         <w:spacing w:after="0" w:line="240" w:lineRule="auto"/>
         <w:rPr>
           <w:rFonts w:asciiTheme="minorBidi" w:eastAsia="Times New Roman" w:hAnsiTheme="minorBidi"/>
-          <w:color w:val="333333"/>
-          <w:sz w:val="20"/>
-          <w:szCs w:val="20"/>
-        </w:rPr>
-      </w:pPr>
-      <w:r>
-        <w:rPr>
-          <w:rFonts w:asciiTheme="minorBidi" w:eastAsia="Times New Roman" w:hAnsiTheme="minorBidi"/>
-          <w:color w:val="333333"/>
-          <w:sz w:val="20"/>
-          <w:szCs w:val="20"/>
-        </w:rPr>
-        <w:t xml:space="preserve">MESI </w:t>
-      </w:r>
-      <w:r>
-        <w:rPr>
-          <w:rFonts w:asciiTheme="minorBidi" w:eastAsia="Times New Roman" w:hAnsiTheme="minorBidi"/>
-          <w:color w:val="333333"/>
-          <w:sz w:val="20"/>
-          <w:szCs w:val="20"/>
-        </w:rPr>
-        <w:t>–</w:t>
-      </w:r>
-      <w:r>
-        <w:rPr>
-          <w:rFonts w:asciiTheme="minorBidi" w:eastAsia="Times New Roman" w:hAnsiTheme="minorBidi"/>
-          <w:color w:val="333333"/>
-          <w:sz w:val="20"/>
-          <w:szCs w:val="20"/>
-        </w:rPr>
-        <w:t xml:space="preserve"> E</w:t>
+          <w:color w:val="FF0000"/>
+          <w:sz w:val="20"/>
+          <w:szCs w:val="20"/>
+        </w:rPr>
+      </w:pPr>
+      <w:r>
+        <w:rPr>
+          <w:rFonts w:asciiTheme="minorBidi" w:eastAsia="Times New Roman" w:hAnsiTheme="minorBidi"/>
+          <w:color w:val="FF0000"/>
+          <w:sz w:val="20"/>
+          <w:szCs w:val="20"/>
+        </w:rPr>
+        <w:t>Due to MESI protocol we don’t think this can happen.  If a hit is detected it should not be in the valid state.</w:t>
+      </w:r>
+    </w:p>
+    <w:p>
+      <w:pPr>
+        <w:numPr>
+          <w:ilvl w:val="3"/>
+          <w:numId w:val="1"/>
+        </w:numPr>
+        <w:shd w:val="clear" w:color="auto" w:fill="FFFFFF"/>
+        <w:spacing w:after="0" w:line="240" w:lineRule="auto"/>
+        <w:rPr>
+          <w:rFonts w:asciiTheme="minorBidi" w:eastAsia="Times New Roman" w:hAnsiTheme="minorBidi"/>
+          <w:color w:val="333333"/>
+          <w:sz w:val="20"/>
+          <w:szCs w:val="20"/>
+        </w:rPr>
+      </w:pPr>
+      <w:r>
+        <w:rPr>
+          <w:rFonts w:asciiTheme="minorBidi" w:eastAsia="Times New Roman" w:hAnsiTheme="minorBidi"/>
+          <w:color w:val="333333"/>
+          <w:sz w:val="20"/>
+          <w:szCs w:val="20"/>
+        </w:rPr>
+        <w:t>MESI –</w:t>
+      </w:r>
+      <w:r>
+        <w:rPr>
+          <w:rFonts w:asciiTheme="minorBidi" w:eastAsia="Times New Roman" w:hAnsiTheme="minorBidi"/>
+          <w:color w:val="333333"/>
+          <w:sz w:val="20"/>
+          <w:szCs w:val="20"/>
+        </w:rPr>
+        <w:t xml:space="preserve"> M</w:t>
+      </w:r>
+      <w:r>
+        <w:rPr>
+          <w:rFonts w:asciiTheme="minorBidi" w:eastAsia="Times New Roman" w:hAnsiTheme="minorBidi"/>
+          <w:color w:val="333333"/>
+          <w:sz w:val="20"/>
+          <w:szCs w:val="20"/>
+        </w:rPr>
+        <w:t>?</w:t>
       </w:r>
       <w:bookmarkStart w:id="0" w:name="_GoBack"/>
       <w:bookmarkEnd w:id="0"/>
     </w:p>
     <w:p>
       <w:pPr>
+        <w:numPr>
+          <w:ilvl w:val="3"/>
+          <w:numId w:val="1"/>
+        </w:numPr>
+        <w:shd w:val="clear" w:color="auto" w:fill="FFFFFF"/>
+        <w:spacing w:after="0" w:line="240" w:lineRule="auto"/>
+        <w:rPr>
+          <w:rFonts w:asciiTheme="minorBidi" w:eastAsia="Times New Roman" w:hAnsiTheme="minorBidi"/>
+          <w:color w:val="333333"/>
+          <w:sz w:val="20"/>
+          <w:szCs w:val="20"/>
+        </w:rPr>
+      </w:pPr>
+      <w:r>
+        <w:rPr>
+          <w:rFonts w:asciiTheme="minorBidi" w:eastAsia="Times New Roman" w:hAnsiTheme="minorBidi"/>
+          <w:color w:val="333333"/>
+          <w:sz w:val="20"/>
+          <w:szCs w:val="20"/>
+        </w:rPr>
+        <w:t>Read from shared bus with RFO</w:t>
+      </w:r>
+      <w:r>
+        <w:rPr>
+          <w:rFonts w:asciiTheme="minorBidi" w:eastAsia="Times New Roman" w:hAnsiTheme="minorBidi"/>
+          <w:color w:val="333333"/>
+          <w:sz w:val="20"/>
+          <w:szCs w:val="20"/>
+        </w:rPr>
+        <w:t>?</w:t>
+      </w:r>
+    </w:p>
+    <w:p>
+      <w:pPr>
+        <w:numPr>
+          <w:ilvl w:val="3"/>
+          <w:numId w:val="1"/>
+        </w:numPr>
+        <w:shd w:val="clear" w:color="auto" w:fill="FFFFFF"/>
+        <w:spacing w:after="0" w:line="240" w:lineRule="auto"/>
+        <w:rPr>
+          <w:rFonts w:asciiTheme="minorBidi" w:eastAsia="Times New Roman" w:hAnsiTheme="minorBidi"/>
+          <w:color w:val="333333"/>
+          <w:sz w:val="20"/>
+          <w:szCs w:val="20"/>
+        </w:rPr>
+      </w:pPr>
+      <w:r>
+        <w:rPr>
+          <w:rFonts w:asciiTheme="minorBidi" w:eastAsia="Times New Roman" w:hAnsiTheme="minorBidi"/>
+          <w:color w:val="333333"/>
+          <w:sz w:val="20"/>
+          <w:szCs w:val="20"/>
+        </w:rPr>
+        <w:t>Write to L2 cache</w:t>
+      </w:r>
+      <w:r>
+        <w:rPr>
+          <w:rFonts w:asciiTheme="minorBidi" w:eastAsia="Times New Roman" w:hAnsiTheme="minorBidi"/>
+          <w:color w:val="333333"/>
+          <w:sz w:val="20"/>
+          <w:szCs w:val="20"/>
+        </w:rPr>
+        <w:t>?</w:t>
+      </w:r>
+    </w:p>
+    <w:p>
+      <w:pPr>
+        <w:numPr>
+          <w:ilvl w:val="1"/>
+          <w:numId w:val="1"/>
+        </w:numPr>
+        <w:shd w:val="clear" w:color="auto" w:fill="FFFFFF"/>
+        <w:spacing w:after="0" w:line="240" w:lineRule="auto"/>
+        <w:rPr>
+          <w:rFonts w:asciiTheme="minorBidi" w:eastAsia="Times New Roman" w:hAnsiTheme="minorBidi"/>
+          <w:color w:val="333333"/>
+          <w:sz w:val="20"/>
+          <w:szCs w:val="20"/>
+        </w:rPr>
+      </w:pPr>
+      <w:r>
+        <w:rPr>
+          <w:rFonts w:asciiTheme="minorBidi" w:eastAsia="Times New Roman" w:hAnsiTheme="minorBidi"/>
+          <w:color w:val="333333"/>
+          <w:sz w:val="20"/>
+          <w:szCs w:val="20"/>
+        </w:rPr>
+        <w:t>Miss</w:t>
+      </w:r>
+    </w:p>
+    <w:p>
+      <w:pPr>
+        <w:numPr>
+          <w:ilvl w:val="2"/>
+          <w:numId w:val="1"/>
+        </w:numPr>
+        <w:shd w:val="clear" w:color="auto" w:fill="FFFFFF"/>
+        <w:spacing w:after="0" w:line="240" w:lineRule="auto"/>
+        <w:rPr>
+          <w:rFonts w:asciiTheme="minorBidi" w:eastAsia="Times New Roman" w:hAnsiTheme="minorBidi"/>
+          <w:color w:val="333333"/>
+          <w:sz w:val="20"/>
+          <w:szCs w:val="20"/>
+        </w:rPr>
+      </w:pPr>
+      <w:r>
+        <w:rPr>
+          <w:rFonts w:asciiTheme="minorBidi" w:eastAsia="Times New Roman" w:hAnsiTheme="minorBidi"/>
+          <w:color w:val="333333"/>
+          <w:sz w:val="20"/>
+          <w:szCs w:val="20"/>
+        </w:rPr>
+        <w:t>Read from shared bus with RFO</w:t>
+      </w:r>
+      <w:r>
+        <w:rPr>
+          <w:rFonts w:asciiTheme="minorBidi" w:eastAsia="Times New Roman" w:hAnsiTheme="minorBidi"/>
+          <w:color w:val="333333"/>
+          <w:sz w:val="20"/>
+          <w:szCs w:val="20"/>
+        </w:rPr>
+        <w:t xml:space="preserve"> </w:t>
+      </w:r>
+      <w:r>
+        <w:rPr>
+          <w:rFonts w:asciiTheme="minorBidi" w:eastAsia="Times New Roman" w:hAnsiTheme="minorBidi"/>
+          <w:color w:val="FF0000"/>
+          <w:sz w:val="20"/>
+          <w:szCs w:val="20"/>
+        </w:rPr>
+        <w:t>(done for inclusivity?)</w:t>
+      </w:r>
+    </w:p>
+    <w:p>
+      <w:pPr>
+        <w:shd w:val="clear" w:color="auto" w:fill="FFFFFF"/>
+        <w:spacing w:after="0" w:line="240" w:lineRule="auto"/>
+        <w:ind w:left="1080"/>
+        <w:rPr>
+          <w:rFonts w:asciiTheme="minorBidi" w:eastAsia="Times New Roman" w:hAnsiTheme="minorBidi"/>
+          <w:color w:val="333333"/>
+          <w:sz w:val="20"/>
+          <w:szCs w:val="20"/>
+        </w:rPr>
+      </w:pPr>
+    </w:p>
+    <w:p>
+      <w:pPr>
+        <w:numPr>
+          <w:ilvl w:val="0"/>
+          <w:numId w:val="1"/>
+        </w:numPr>
+        <w:shd w:val="clear" w:color="auto" w:fill="FFFFFF"/>
+        <w:spacing w:after="0" w:line="240" w:lineRule="auto"/>
+        <w:rPr>
+          <w:rFonts w:asciiTheme="minorBidi" w:eastAsia="Times New Roman" w:hAnsiTheme="minorBidi"/>
+          <w:color w:val="333333"/>
+          <w:sz w:val="20"/>
+          <w:szCs w:val="20"/>
+        </w:rPr>
+      </w:pPr>
+      <w:r>
+        <w:rPr>
+          <w:rFonts w:asciiTheme="minorBidi" w:eastAsia="Times New Roman" w:hAnsiTheme="minorBidi"/>
+          <w:color w:val="333333"/>
+          <w:sz w:val="20"/>
+          <w:szCs w:val="20"/>
+        </w:rPr>
+        <w:t>Read request from L1 instruction</w:t>
+      </w:r>
+    </w:p>
+    <w:p>
+      <w:pPr>
+        <w:pStyle w:val="ListParagraph"/>
+        <w:numPr>
+          <w:ilvl w:val="1"/>
+          <w:numId w:val="1"/>
+        </w:numPr>
+        <w:shd w:val="clear" w:color="auto" w:fill="FFFFFF"/>
+        <w:spacing w:after="0" w:line="240" w:lineRule="auto"/>
+        <w:rPr>
+          <w:rFonts w:asciiTheme="minorBidi" w:eastAsia="Times New Roman" w:hAnsiTheme="minorBidi"/>
+          <w:color w:val="333333"/>
+          <w:sz w:val="20"/>
+          <w:szCs w:val="20"/>
+        </w:rPr>
+      </w:pPr>
+      <w:r>
+        <w:rPr>
+          <w:rFonts w:asciiTheme="minorBidi" w:eastAsia="Times New Roman" w:hAnsiTheme="minorBidi"/>
+          <w:color w:val="333333"/>
+          <w:sz w:val="20"/>
+          <w:szCs w:val="20"/>
+        </w:rPr>
+        <w:t>Hit</w:t>
+      </w:r>
+    </w:p>
+    <w:p>
+      <w:pPr>
+        <w:pStyle w:val="ListParagraph"/>
+        <w:numPr>
+          <w:ilvl w:val="2"/>
+          <w:numId w:val="1"/>
+        </w:numPr>
+        <w:shd w:val="clear" w:color="auto" w:fill="FFFFFF"/>
+        <w:spacing w:after="0" w:line="240" w:lineRule="auto"/>
+        <w:rPr>
+          <w:rFonts w:asciiTheme="minorBidi" w:eastAsia="Times New Roman" w:hAnsiTheme="minorBidi"/>
+          <w:color w:val="333333"/>
+          <w:sz w:val="20"/>
+          <w:szCs w:val="20"/>
+        </w:rPr>
+      </w:pPr>
+      <w:r>
+        <w:rPr>
+          <w:rFonts w:asciiTheme="minorBidi" w:eastAsia="Times New Roman" w:hAnsiTheme="minorBidi"/>
+          <w:color w:val="333333"/>
+          <w:sz w:val="20"/>
+          <w:szCs w:val="20"/>
+        </w:rPr>
+        <w:t>Modified</w:t>
+      </w:r>
+    </w:p>
+    <w:p>
+      <w:pPr>
+        <w:pStyle w:val="ListParagraph"/>
+        <w:numPr>
+          <w:ilvl w:val="3"/>
+          <w:numId w:val="1"/>
+        </w:numPr>
+        <w:shd w:val="clear" w:color="auto" w:fill="FFFFFF"/>
+        <w:spacing w:after="0" w:line="240" w:lineRule="auto"/>
+        <w:rPr>
+          <w:rFonts w:asciiTheme="minorBidi" w:eastAsia="Times New Roman" w:hAnsiTheme="minorBidi"/>
+          <w:color w:val="333333"/>
+          <w:sz w:val="20"/>
+          <w:szCs w:val="20"/>
+        </w:rPr>
+      </w:pPr>
+      <w:r>
+        <w:rPr>
+          <w:rFonts w:asciiTheme="minorBidi" w:eastAsia="Times New Roman" w:hAnsiTheme="minorBidi"/>
+          <w:color w:val="333333"/>
+          <w:sz w:val="20"/>
+          <w:szCs w:val="20"/>
+        </w:rPr>
+        <w:t>Shouldn’t happen because it is an instruction</w:t>
+      </w:r>
+    </w:p>
+    <w:p>
+      <w:pPr>
+        <w:pStyle w:val="ListParagraph"/>
+        <w:numPr>
+          <w:ilvl w:val="2"/>
+          <w:numId w:val="1"/>
+        </w:numPr>
+        <w:shd w:val="clear" w:color="auto" w:fill="FFFFFF"/>
+        <w:spacing w:after="0" w:line="240" w:lineRule="auto"/>
+        <w:rPr>
+          <w:rFonts w:asciiTheme="minorBidi" w:eastAsia="Times New Roman" w:hAnsiTheme="minorBidi"/>
+          <w:color w:val="333333"/>
+          <w:sz w:val="20"/>
+          <w:szCs w:val="20"/>
+        </w:rPr>
+      </w:pPr>
+      <w:r>
+        <w:rPr>
+          <w:rFonts w:asciiTheme="minorBidi" w:eastAsia="Times New Roman" w:hAnsiTheme="minorBidi"/>
+          <w:color w:val="333333"/>
+          <w:sz w:val="20"/>
+          <w:szCs w:val="20"/>
+        </w:rPr>
+        <w:lastRenderedPageBreak/>
+        <w:t>Exclusive</w:t>
+      </w:r>
+    </w:p>
+    <w:p>
+      <w:pPr>
+        <w:pStyle w:val="ListParagraph"/>
+        <w:numPr>
+          <w:ilvl w:val="3"/>
+          <w:numId w:val="1"/>
+        </w:numPr>
+        <w:shd w:val="clear" w:color="auto" w:fill="FFFFFF"/>
+        <w:spacing w:after="0" w:line="240" w:lineRule="auto"/>
+        <w:rPr>
+          <w:rFonts w:asciiTheme="minorBidi" w:eastAsia="Times New Roman" w:hAnsiTheme="minorBidi"/>
+          <w:color w:val="333333"/>
+          <w:sz w:val="20"/>
+          <w:szCs w:val="20"/>
+        </w:rPr>
+      </w:pPr>
+      <w:r>
+        <w:rPr>
+          <w:rFonts w:asciiTheme="minorBidi" w:eastAsia="Times New Roman" w:hAnsiTheme="minorBidi"/>
+          <w:color w:val="333333"/>
+          <w:sz w:val="20"/>
+          <w:szCs w:val="20"/>
+        </w:rPr>
+        <w:t>MESI - Stays E</w:t>
+      </w:r>
+    </w:p>
+    <w:p>
+      <w:pPr>
+        <w:pStyle w:val="ListParagraph"/>
+        <w:numPr>
+          <w:ilvl w:val="4"/>
+          <w:numId w:val="1"/>
+        </w:numPr>
+        <w:shd w:val="clear" w:color="auto" w:fill="FFFFFF"/>
+        <w:spacing w:after="0" w:line="240" w:lineRule="auto"/>
+        <w:rPr>
+          <w:rFonts w:asciiTheme="minorBidi" w:eastAsia="Times New Roman" w:hAnsiTheme="minorBidi"/>
+          <w:color w:val="333333"/>
+          <w:sz w:val="20"/>
+          <w:szCs w:val="20"/>
+        </w:rPr>
+      </w:pPr>
+      <w:r>
+        <w:rPr>
+          <w:rFonts w:asciiTheme="minorBidi" w:eastAsia="Times New Roman" w:hAnsiTheme="minorBidi"/>
+          <w:color w:val="333333"/>
+          <w:sz w:val="20"/>
+          <w:szCs w:val="20"/>
+        </w:rPr>
+        <w:t>Pass data to L1 Instruction</w:t>
+      </w:r>
+    </w:p>
+    <w:p>
+      <w:pPr>
+        <w:pStyle w:val="ListParagraph"/>
+        <w:numPr>
+          <w:ilvl w:val="2"/>
+          <w:numId w:val="1"/>
+        </w:numPr>
+        <w:shd w:val="clear" w:color="auto" w:fill="FFFFFF"/>
+        <w:spacing w:after="0" w:line="240" w:lineRule="auto"/>
+        <w:rPr>
+          <w:rFonts w:asciiTheme="minorBidi" w:eastAsia="Times New Roman" w:hAnsiTheme="minorBidi"/>
+          <w:color w:val="333333"/>
+          <w:sz w:val="20"/>
+          <w:szCs w:val="20"/>
+        </w:rPr>
+      </w:pPr>
+      <w:r>
+        <w:rPr>
+          <w:rFonts w:asciiTheme="minorBidi" w:eastAsia="Times New Roman" w:hAnsiTheme="minorBidi"/>
+          <w:color w:val="333333"/>
+          <w:sz w:val="20"/>
+          <w:szCs w:val="20"/>
+        </w:rPr>
+        <w:t>Shared</w:t>
+      </w:r>
+    </w:p>
+    <w:p>
+      <w:pPr>
+        <w:pStyle w:val="ListParagraph"/>
+        <w:numPr>
+          <w:ilvl w:val="3"/>
+          <w:numId w:val="1"/>
+        </w:numPr>
+        <w:shd w:val="clear" w:color="auto" w:fill="FFFFFF"/>
+        <w:spacing w:after="0" w:line="240" w:lineRule="auto"/>
+        <w:rPr>
+          <w:rFonts w:asciiTheme="minorBidi" w:eastAsia="Times New Roman" w:hAnsiTheme="minorBidi"/>
+          <w:color w:val="333333"/>
+          <w:sz w:val="20"/>
+          <w:szCs w:val="20"/>
+        </w:rPr>
+      </w:pPr>
+      <w:r>
+        <w:rPr>
+          <w:rFonts w:asciiTheme="minorBidi" w:eastAsia="Times New Roman" w:hAnsiTheme="minorBidi"/>
+          <w:color w:val="333333"/>
+          <w:sz w:val="20"/>
+          <w:szCs w:val="20"/>
+        </w:rPr>
+        <w:t>MESI – Stays S</w:t>
+      </w:r>
+    </w:p>
+    <w:p>
+      <w:pPr>
+        <w:pStyle w:val="ListParagraph"/>
+        <w:numPr>
+          <w:ilvl w:val="4"/>
+          <w:numId w:val="1"/>
+        </w:numPr>
+        <w:shd w:val="clear" w:color="auto" w:fill="FFFFFF"/>
+        <w:spacing w:after="0" w:line="240" w:lineRule="auto"/>
+        <w:rPr>
+          <w:rFonts w:asciiTheme="minorBidi" w:eastAsia="Times New Roman" w:hAnsiTheme="minorBidi"/>
+          <w:color w:val="333333"/>
+          <w:sz w:val="20"/>
+          <w:szCs w:val="20"/>
+        </w:rPr>
+      </w:pPr>
+      <w:r>
+        <w:rPr>
+          <w:rFonts w:asciiTheme="minorBidi" w:eastAsia="Times New Roman" w:hAnsiTheme="minorBidi"/>
+          <w:color w:val="333333"/>
+          <w:sz w:val="20"/>
+          <w:szCs w:val="20"/>
+        </w:rPr>
+        <w:t>Pass data to L1 Instruction</w:t>
+      </w:r>
+    </w:p>
+    <w:p>
+      <w:pPr>
+        <w:pStyle w:val="ListParagraph"/>
+        <w:numPr>
+          <w:ilvl w:val="2"/>
+          <w:numId w:val="1"/>
+        </w:numPr>
+        <w:shd w:val="clear" w:color="auto" w:fill="FFFFFF"/>
+        <w:spacing w:after="0" w:line="240" w:lineRule="auto"/>
+        <w:rPr>
+          <w:rFonts w:asciiTheme="minorBidi" w:eastAsia="Times New Roman" w:hAnsiTheme="minorBidi"/>
+          <w:color w:val="333333"/>
+          <w:sz w:val="20"/>
+          <w:szCs w:val="20"/>
+        </w:rPr>
+      </w:pPr>
+      <w:r>
+        <w:rPr>
+          <w:rFonts w:asciiTheme="minorBidi" w:eastAsia="Times New Roman" w:hAnsiTheme="minorBidi"/>
+          <w:color w:val="333333"/>
+          <w:sz w:val="20"/>
+          <w:szCs w:val="20"/>
+        </w:rPr>
+        <w:t>Invalid</w:t>
+      </w:r>
+    </w:p>
+    <w:p>
+      <w:pPr>
+        <w:pStyle w:val="ListParagraph"/>
+        <w:numPr>
+          <w:ilvl w:val="3"/>
+          <w:numId w:val="1"/>
+        </w:numPr>
+        <w:shd w:val="clear" w:color="auto" w:fill="FFFFFF"/>
+        <w:spacing w:after="0" w:line="240" w:lineRule="auto"/>
+        <w:rPr>
+          <w:rFonts w:asciiTheme="minorBidi" w:eastAsia="Times New Roman" w:hAnsiTheme="minorBidi"/>
+          <w:color w:val="333333"/>
+          <w:sz w:val="20"/>
+          <w:szCs w:val="20"/>
+        </w:rPr>
+      </w:pPr>
+      <w:r>
+        <w:rPr>
+          <w:rFonts w:asciiTheme="minorBidi" w:eastAsia="Times New Roman" w:hAnsiTheme="minorBidi"/>
+          <w:color w:val="333333"/>
+          <w:sz w:val="20"/>
+          <w:szCs w:val="20"/>
+        </w:rPr>
+        <w:t>HIT</w:t>
+      </w:r>
+    </w:p>
+    <w:p>
+      <w:pPr>
+        <w:pStyle w:val="ListParagraph"/>
+        <w:numPr>
+          <w:ilvl w:val="4"/>
+          <w:numId w:val="1"/>
+        </w:numPr>
+        <w:shd w:val="clear" w:color="auto" w:fill="FFFFFF"/>
+        <w:spacing w:after="0" w:line="240" w:lineRule="auto"/>
+        <w:rPr>
+          <w:rFonts w:asciiTheme="minorBidi" w:eastAsia="Times New Roman" w:hAnsiTheme="minorBidi"/>
+          <w:color w:val="333333"/>
+          <w:sz w:val="20"/>
+          <w:szCs w:val="20"/>
+        </w:rPr>
+      </w:pPr>
+      <w:r>
+        <w:rPr>
+          <w:rFonts w:asciiTheme="minorBidi" w:eastAsia="Times New Roman" w:hAnsiTheme="minorBidi"/>
+          <w:color w:val="333333"/>
+          <w:sz w:val="20"/>
+          <w:szCs w:val="20"/>
+        </w:rPr>
+        <w:t>MESI – S</w:t>
+      </w:r>
+    </w:p>
+    <w:p>
+      <w:pPr>
         <w:pStyle w:val="ListParagraph"/>
         <w:numPr>
           <w:ilvl w:val="5"/>
@@ -516,14 +1801,83 @@
         </w:rPr>
         <w:t>Get data from shared bus</w:t>
       </w:r>
-      <w:r>
-        <w:rPr>
-          <w:rFonts w:asciiTheme="minorBidi" w:eastAsia="Times New Roman" w:hAnsiTheme="minorBidi"/>
-          <w:color w:val="333333"/>
-          <w:sz w:val="20"/>
-          <w:szCs w:val="20"/>
-        </w:rPr>
-        <w:t xml:space="preserve"> as RFO</w:t>
+    </w:p>
+    <w:p>
+      <w:pPr>
+        <w:pStyle w:val="ListParagraph"/>
+        <w:numPr>
+          <w:ilvl w:val="3"/>
+          <w:numId w:val="1"/>
+        </w:numPr>
+        <w:shd w:val="clear" w:color="auto" w:fill="FFFFFF"/>
+        <w:spacing w:after="0" w:line="240" w:lineRule="auto"/>
+        <w:rPr>
+          <w:rFonts w:asciiTheme="minorBidi" w:eastAsia="Times New Roman" w:hAnsiTheme="minorBidi"/>
+          <w:color w:val="333333"/>
+          <w:sz w:val="20"/>
+          <w:szCs w:val="20"/>
+        </w:rPr>
+      </w:pPr>
+      <w:r>
+        <w:rPr>
+          <w:rFonts w:asciiTheme="minorBidi" w:eastAsia="Times New Roman" w:hAnsiTheme="minorBidi"/>
+          <w:color w:val="333333"/>
+          <w:sz w:val="20"/>
+          <w:szCs w:val="20"/>
+        </w:rPr>
+        <w:t>MISS (HIT')</w:t>
+      </w:r>
+    </w:p>
+    <w:p>
+      <w:pPr>
+        <w:pStyle w:val="ListParagraph"/>
+        <w:numPr>
+          <w:ilvl w:val="4"/>
+          <w:numId w:val="1"/>
+        </w:numPr>
+        <w:shd w:val="clear" w:color="auto" w:fill="FFFFFF"/>
+        <w:spacing w:after="0" w:line="240" w:lineRule="auto"/>
+        <w:rPr>
+          <w:rFonts w:asciiTheme="minorBidi" w:eastAsia="Times New Roman" w:hAnsiTheme="minorBidi"/>
+          <w:color w:val="333333"/>
+          <w:sz w:val="20"/>
+          <w:szCs w:val="20"/>
+        </w:rPr>
+      </w:pPr>
+      <w:r>
+        <w:rPr>
+          <w:rFonts w:asciiTheme="minorBidi" w:eastAsia="Times New Roman" w:hAnsiTheme="minorBidi"/>
+          <w:color w:val="333333"/>
+          <w:sz w:val="20"/>
+          <w:szCs w:val="20"/>
+        </w:rPr>
+        <w:t>MESI – E</w:t>
+      </w:r>
+    </w:p>
+    <w:p>
+      <w:pPr>
+        <w:pStyle w:val="ListParagraph"/>
+        <w:numPr>
+          <w:ilvl w:val="5"/>
+          <w:numId w:val="1"/>
+        </w:numPr>
+        <w:shd w:val="clear" w:color="auto" w:fill="FFFFFF"/>
+        <w:spacing w:after="0" w:line="240" w:lineRule="auto"/>
+        <w:rPr>
+          <w:rFonts w:asciiTheme="minorBidi" w:eastAsia="Times New Roman" w:hAnsiTheme="minorBidi"/>
+          <w:color w:val="333333"/>
+          <w:sz w:val="20"/>
+          <w:szCs w:val="20"/>
+        </w:rPr>
+      </w:pPr>
+      <w:r>
+        <w:rPr>
+          <w:rFonts w:asciiTheme="minorBidi" w:eastAsia="Times New Roman" w:hAnsiTheme="minorBidi"/>
+          <w:color w:val="333333"/>
+          <w:sz w:val="20"/>
+          <w:szCs w:val="20"/>
+        </w:rPr>
+        <w:t>Get data from shared bus as RFO</w:t>
       </w:r>
     </w:p>
     <w:p>
@@ -788,13 +2142,12 @@
     </w:p>
     <w:p>
       <w:pPr>
-        <w:pStyle w:val="ListParagraph"/>
         <w:shd w:val="clear" w:color="auto" w:fill="FFFFFF"/>
         <w:spacing w:after="0" w:line="240" w:lineRule="auto"/>
         <w:ind w:left="1080"/>
         <w:rPr>
           <w:rFonts w:asciiTheme="minorBidi" w:eastAsia="Times New Roman" w:hAnsiTheme="minorBidi"/>
-          <w:color w:val="333333"/>
+          <w:color w:val="FF0000"/>
           <w:sz w:val="20"/>
           <w:szCs w:val="20"/>
         </w:rPr>
@@ -822,16 +2175,34 @@
           <w:sz w:val="20"/>
           <w:szCs w:val="20"/>
         </w:rPr>
-        <w:t>Write request from L1 data</w:t>
-      </w:r>
-      <w:r>
-        <w:rPr>
-          <w:rFonts w:asciiTheme="minorBidi" w:eastAsia="Times New Roman" w:hAnsiTheme="minorBidi"/>
-          <w:color w:val="333333"/>
-          <w:sz w:val="20"/>
-          <w:szCs w:val="20"/>
-        </w:rPr>
-        <w:t> </w:t>
+        <w:t>Snooped invalidate command</w:t>
+      </w:r>
+      <w:r>
+        <w:rPr>
+          <w:rFonts w:asciiTheme="minorBidi" w:eastAsia="Times New Roman" w:hAnsiTheme="minorBidi"/>
+          <w:color w:val="333333"/>
+          <w:sz w:val="20"/>
+          <w:szCs w:val="20"/>
+        </w:rPr>
+        <w:t xml:space="preserve"> (Another processor is modifying the </w:t>
+      </w:r>
+      <w:r>
+        <w:rPr>
+          <w:rFonts w:asciiTheme="minorBidi" w:eastAsia="Times New Roman" w:hAnsiTheme="minorBidi"/>
+          <w:color w:val="333333"/>
+          <w:sz w:val="20"/>
+          <w:szCs w:val="20"/>
+        </w:rPr>
+        <w:t xml:space="preserve">shared </w:t>
+      </w:r>
+      <w:r>
+        <w:rPr>
+          <w:rFonts w:asciiTheme="minorBidi" w:eastAsia="Times New Roman" w:hAnsiTheme="minorBidi"/>
+          <w:color w:val="333333"/>
+          <w:sz w:val="20"/>
+          <w:szCs w:val="20"/>
+        </w:rPr>
+        <w:t>data)</w:t>
       </w:r>
     </w:p>
     <w:p>
@@ -856,7 +2227,7 @@
           <w:sz w:val="20"/>
           <w:szCs w:val="20"/>
         </w:rPr>
-        <w:t>Hit</w:t>
+        <w:t>Modified</w:t>
       </w:r>
     </w:p>
     <w:p>
@@ -881,6 +2252,706 @@
           <w:sz w:val="20"/>
           <w:szCs w:val="20"/>
         </w:rPr>
+        <w:t>This should not happen due to MESI protocol</w:t>
+      </w:r>
+    </w:p>
+    <w:p>
+      <w:pPr>
+        <w:numPr>
+          <w:ilvl w:val="1"/>
+          <w:numId w:val="1"/>
+        </w:numPr>
+        <w:shd w:val="clear" w:color="auto" w:fill="FFFFFF"/>
+        <w:spacing w:after="0" w:line="240" w:lineRule="auto"/>
+        <w:rPr>
+          <w:rFonts w:asciiTheme="minorBidi" w:eastAsia="Times New Roman" w:hAnsiTheme="minorBidi"/>
+          <w:color w:val="333333"/>
+          <w:sz w:val="20"/>
+          <w:szCs w:val="20"/>
+        </w:rPr>
+      </w:pPr>
+      <w:r>
+        <w:rPr>
+          <w:rFonts w:asciiTheme="minorBidi" w:eastAsia="Times New Roman" w:hAnsiTheme="minorBidi"/>
+          <w:color w:val="333333"/>
+          <w:sz w:val="20"/>
+          <w:szCs w:val="20"/>
+        </w:rPr>
+        <w:t>Exclusive</w:t>
+      </w:r>
+    </w:p>
+    <w:p>
+      <w:pPr>
+        <w:numPr>
+          <w:ilvl w:val="2"/>
+          <w:numId w:val="1"/>
+        </w:numPr>
+        <w:shd w:val="clear" w:color="auto" w:fill="FFFFFF"/>
+        <w:spacing w:after="0" w:line="240" w:lineRule="auto"/>
+        <w:rPr>
+          <w:rFonts w:asciiTheme="minorBidi" w:eastAsia="Times New Roman" w:hAnsiTheme="minorBidi"/>
+          <w:color w:val="333333"/>
+          <w:sz w:val="20"/>
+          <w:szCs w:val="20"/>
+        </w:rPr>
+      </w:pPr>
+      <w:r>
+        <w:rPr>
+          <w:rFonts w:asciiTheme="minorBidi" w:eastAsia="Times New Roman" w:hAnsiTheme="minorBidi"/>
+          <w:color w:val="333333"/>
+          <w:sz w:val="20"/>
+          <w:szCs w:val="20"/>
+        </w:rPr>
+        <w:t>MESI</w:t>
+      </w:r>
+      <w:r>
+        <w:rPr>
+          <w:rFonts w:asciiTheme="minorBidi" w:eastAsia="Times New Roman" w:hAnsiTheme="minorBidi"/>
+          <w:color w:val="333333"/>
+          <w:sz w:val="20"/>
+          <w:szCs w:val="20"/>
+        </w:rPr>
+        <w:t xml:space="preserve"> - I</w:t>
+      </w:r>
+    </w:p>
+    <w:p>
+      <w:pPr>
+        <w:numPr>
+          <w:ilvl w:val="1"/>
+          <w:numId w:val="1"/>
+        </w:numPr>
+        <w:shd w:val="clear" w:color="auto" w:fill="FFFFFF"/>
+        <w:spacing w:after="0" w:line="240" w:lineRule="auto"/>
+        <w:rPr>
+          <w:rFonts w:asciiTheme="minorBidi" w:eastAsia="Times New Roman" w:hAnsiTheme="minorBidi"/>
+          <w:color w:val="333333"/>
+          <w:sz w:val="20"/>
+          <w:szCs w:val="20"/>
+        </w:rPr>
+      </w:pPr>
+      <w:r>
+        <w:rPr>
+          <w:rFonts w:asciiTheme="minorBidi" w:eastAsia="Times New Roman" w:hAnsiTheme="minorBidi"/>
+          <w:color w:val="333333"/>
+          <w:sz w:val="20"/>
+          <w:szCs w:val="20"/>
+        </w:rPr>
+        <w:t>Shared</w:t>
+      </w:r>
+    </w:p>
+    <w:p>
+      <w:pPr>
+        <w:numPr>
+          <w:ilvl w:val="2"/>
+          <w:numId w:val="1"/>
+        </w:numPr>
+        <w:shd w:val="clear" w:color="auto" w:fill="FFFFFF"/>
+        <w:spacing w:after="0" w:line="240" w:lineRule="auto"/>
+        <w:rPr>
+          <w:rFonts w:asciiTheme="minorBidi" w:eastAsia="Times New Roman" w:hAnsiTheme="minorBidi"/>
+          <w:color w:val="333333"/>
+          <w:sz w:val="20"/>
+          <w:szCs w:val="20"/>
+        </w:rPr>
+      </w:pPr>
+      <w:r>
+        <w:rPr>
+          <w:rFonts w:asciiTheme="minorBidi" w:eastAsia="Times New Roman" w:hAnsiTheme="minorBidi"/>
+          <w:color w:val="333333"/>
+          <w:sz w:val="20"/>
+          <w:szCs w:val="20"/>
+        </w:rPr>
+        <w:t>MESI - I</w:t>
+      </w:r>
+    </w:p>
+    <w:p>
+      <w:pPr>
+        <w:numPr>
+          <w:ilvl w:val="1"/>
+          <w:numId w:val="1"/>
+        </w:numPr>
+        <w:shd w:val="clear" w:color="auto" w:fill="FFFFFF"/>
+        <w:spacing w:after="0" w:line="240" w:lineRule="auto"/>
+        <w:rPr>
+          <w:rFonts w:asciiTheme="minorBidi" w:eastAsia="Times New Roman" w:hAnsiTheme="minorBidi"/>
+          <w:color w:val="333333"/>
+          <w:sz w:val="20"/>
+          <w:szCs w:val="20"/>
+        </w:rPr>
+      </w:pPr>
+      <w:r>
+        <w:rPr>
+          <w:rFonts w:asciiTheme="minorBidi" w:eastAsia="Times New Roman" w:hAnsiTheme="minorBidi"/>
+          <w:color w:val="333333"/>
+          <w:sz w:val="20"/>
+          <w:szCs w:val="20"/>
+        </w:rPr>
+        <w:t>Invalid</w:t>
+      </w:r>
+    </w:p>
+    <w:p>
+      <w:pPr>
+        <w:numPr>
+          <w:ilvl w:val="2"/>
+          <w:numId w:val="1"/>
+        </w:numPr>
+        <w:shd w:val="clear" w:color="auto" w:fill="FFFFFF"/>
+        <w:spacing w:after="0" w:line="240" w:lineRule="auto"/>
+        <w:rPr>
+          <w:rFonts w:asciiTheme="minorBidi" w:eastAsia="Times New Roman" w:hAnsiTheme="minorBidi"/>
+          <w:color w:val="333333"/>
+          <w:sz w:val="20"/>
+          <w:szCs w:val="20"/>
+        </w:rPr>
+      </w:pPr>
+      <w:r>
+        <w:rPr>
+          <w:rFonts w:asciiTheme="minorBidi" w:eastAsia="Times New Roman" w:hAnsiTheme="minorBidi"/>
+          <w:color w:val="333333"/>
+          <w:sz w:val="20"/>
+          <w:szCs w:val="20"/>
+        </w:rPr>
+        <w:t>MESI – Stays I</w:t>
+      </w:r>
+    </w:p>
+    <w:p>
+      <w:pPr>
+        <w:shd w:val="clear" w:color="auto" w:fill="FFFFFF"/>
+        <w:spacing w:after="0" w:line="240" w:lineRule="auto"/>
+        <w:ind w:left="720"/>
+        <w:rPr>
+          <w:rFonts w:asciiTheme="minorBidi" w:eastAsia="Times New Roman" w:hAnsiTheme="minorBidi"/>
+          <w:color w:val="333333"/>
+          <w:sz w:val="20"/>
+          <w:szCs w:val="20"/>
+        </w:rPr>
+      </w:pPr>
+    </w:p>
+    <w:p>
+      <w:pPr>
+        <w:numPr>
+          <w:ilvl w:val="0"/>
+          <w:numId w:val="1"/>
+        </w:numPr>
+        <w:shd w:val="clear" w:color="auto" w:fill="FFFFFF"/>
+        <w:spacing w:after="0" w:line="240" w:lineRule="auto"/>
+        <w:rPr>
+          <w:rFonts w:asciiTheme="minorBidi" w:eastAsia="Times New Roman" w:hAnsiTheme="minorBidi"/>
+          <w:color w:val="333333"/>
+          <w:sz w:val="20"/>
+          <w:szCs w:val="20"/>
+        </w:rPr>
+      </w:pPr>
+      <w:r>
+        <w:rPr>
+          <w:rFonts w:asciiTheme="minorBidi" w:eastAsia="Times New Roman" w:hAnsiTheme="minorBidi"/>
+          <w:color w:val="333333"/>
+          <w:sz w:val="20"/>
+          <w:szCs w:val="20"/>
+        </w:rPr>
+        <w:t>Snooped read request</w:t>
+      </w:r>
+      <w:r>
+        <w:rPr>
+          <w:rFonts w:asciiTheme="minorBidi" w:eastAsia="Times New Roman" w:hAnsiTheme="minorBidi"/>
+          <w:color w:val="333333"/>
+          <w:sz w:val="20"/>
+          <w:szCs w:val="20"/>
+        </w:rPr>
+        <w:t xml:space="preserve"> (another processor</w:t>
+      </w:r>
+      <w:r>
+        <w:rPr>
+          <w:rFonts w:asciiTheme="minorBidi" w:eastAsia="Times New Roman" w:hAnsiTheme="minorBidi"/>
+          <w:color w:val="333333"/>
+          <w:sz w:val="20"/>
+          <w:szCs w:val="20"/>
+        </w:rPr>
+        <w:t xml:space="preserve"> is trying to read)</w:t>
+      </w:r>
+    </w:p>
+    <w:p>
+      <w:pPr>
+        <w:numPr>
+          <w:ilvl w:val="1"/>
+          <w:numId w:val="1"/>
+        </w:numPr>
+        <w:shd w:val="clear" w:color="auto" w:fill="FFFFFF"/>
+        <w:spacing w:after="0" w:line="240" w:lineRule="auto"/>
+        <w:rPr>
+          <w:rFonts w:asciiTheme="minorBidi" w:eastAsia="Times New Roman" w:hAnsiTheme="minorBidi"/>
+          <w:color w:val="333333"/>
+          <w:sz w:val="20"/>
+          <w:szCs w:val="20"/>
+        </w:rPr>
+      </w:pPr>
+      <w:r>
+        <w:rPr>
+          <w:rFonts w:asciiTheme="minorBidi" w:eastAsia="Times New Roman" w:hAnsiTheme="minorBidi"/>
+          <w:color w:val="333333"/>
+          <w:sz w:val="20"/>
+          <w:szCs w:val="20"/>
+        </w:rPr>
+        <w:t>HIT/HITM</w:t>
+      </w:r>
+    </w:p>
+    <w:p>
+      <w:pPr>
+        <w:numPr>
+          <w:ilvl w:val="2"/>
+          <w:numId w:val="1"/>
+        </w:numPr>
+        <w:shd w:val="clear" w:color="auto" w:fill="FFFFFF"/>
+        <w:spacing w:after="0" w:line="240" w:lineRule="auto"/>
+        <w:rPr>
+          <w:rFonts w:asciiTheme="minorBidi" w:eastAsia="Times New Roman" w:hAnsiTheme="minorBidi"/>
+          <w:color w:val="333333"/>
+          <w:sz w:val="20"/>
+          <w:szCs w:val="20"/>
+        </w:rPr>
+      </w:pPr>
+      <w:r>
+        <w:rPr>
+          <w:rFonts w:asciiTheme="minorBidi" w:eastAsia="Times New Roman" w:hAnsiTheme="minorBidi"/>
+          <w:color w:val="333333"/>
+          <w:sz w:val="20"/>
+          <w:szCs w:val="20"/>
+        </w:rPr>
+        <w:t>M</w:t>
+      </w:r>
+      <w:r>
+        <w:rPr>
+          <w:rFonts w:asciiTheme="minorBidi" w:eastAsia="Times New Roman" w:hAnsiTheme="minorBidi"/>
+          <w:color w:val="333333"/>
+          <w:sz w:val="20"/>
+          <w:szCs w:val="20"/>
+        </w:rPr>
+        <w:t>odified</w:t>
+      </w:r>
+    </w:p>
+    <w:p>
+      <w:pPr>
+        <w:numPr>
+          <w:ilvl w:val="3"/>
+          <w:numId w:val="1"/>
+        </w:numPr>
+        <w:shd w:val="clear" w:color="auto" w:fill="FFFFFF"/>
+        <w:spacing w:after="0" w:line="240" w:lineRule="auto"/>
+        <w:rPr>
+          <w:rFonts w:asciiTheme="minorBidi" w:eastAsia="Times New Roman" w:hAnsiTheme="minorBidi"/>
+          <w:color w:val="333333"/>
+          <w:sz w:val="20"/>
+          <w:szCs w:val="20"/>
+        </w:rPr>
+      </w:pPr>
+      <w:r>
+        <w:rPr>
+          <w:rFonts w:asciiTheme="minorBidi" w:eastAsia="Times New Roman" w:hAnsiTheme="minorBidi"/>
+          <w:color w:val="333333"/>
+          <w:sz w:val="20"/>
+          <w:szCs w:val="20"/>
+        </w:rPr>
+        <w:t xml:space="preserve">MESI – </w:t>
+      </w:r>
+      <w:r>
+        <w:rPr>
+          <w:rFonts w:asciiTheme="minorBidi" w:eastAsia="Times New Roman" w:hAnsiTheme="minorBidi"/>
+          <w:color w:val="333333"/>
+          <w:sz w:val="20"/>
+          <w:szCs w:val="20"/>
+        </w:rPr>
+        <w:t>S</w:t>
+      </w:r>
+    </w:p>
+    <w:p>
+      <w:pPr>
+        <w:numPr>
+          <w:ilvl w:val="3"/>
+          <w:numId w:val="1"/>
+        </w:numPr>
+        <w:shd w:val="clear" w:color="auto" w:fill="FFFFFF"/>
+        <w:spacing w:after="0" w:line="240" w:lineRule="auto"/>
+        <w:rPr>
+          <w:rFonts w:asciiTheme="minorBidi" w:eastAsia="Times New Roman" w:hAnsiTheme="minorBidi"/>
+          <w:color w:val="333333"/>
+          <w:sz w:val="20"/>
+          <w:szCs w:val="20"/>
+        </w:rPr>
+      </w:pPr>
+      <w:r>
+        <w:rPr>
+          <w:rFonts w:asciiTheme="minorBidi" w:eastAsia="Times New Roman" w:hAnsiTheme="minorBidi"/>
+          <w:color w:val="333333"/>
+          <w:sz w:val="20"/>
+          <w:szCs w:val="20"/>
+        </w:rPr>
+        <w:t>Write back to shared bus</w:t>
+      </w:r>
+    </w:p>
+    <w:p>
+      <w:pPr>
+        <w:numPr>
+          <w:ilvl w:val="2"/>
+          <w:numId w:val="1"/>
+        </w:numPr>
+        <w:shd w:val="clear" w:color="auto" w:fill="FFFFFF"/>
+        <w:spacing w:after="0" w:line="240" w:lineRule="auto"/>
+        <w:rPr>
+          <w:rFonts w:asciiTheme="minorBidi" w:eastAsia="Times New Roman" w:hAnsiTheme="minorBidi"/>
+          <w:color w:val="333333"/>
+          <w:sz w:val="20"/>
+          <w:szCs w:val="20"/>
+        </w:rPr>
+      </w:pPr>
+      <w:r>
+        <w:rPr>
+          <w:rFonts w:asciiTheme="minorBidi" w:eastAsia="Times New Roman" w:hAnsiTheme="minorBidi"/>
+          <w:color w:val="333333"/>
+          <w:sz w:val="20"/>
+          <w:szCs w:val="20"/>
+        </w:rPr>
+        <w:t>E</w:t>
+      </w:r>
+      <w:r>
+        <w:rPr>
+          <w:rFonts w:asciiTheme="minorBidi" w:eastAsia="Times New Roman" w:hAnsiTheme="minorBidi"/>
+          <w:color w:val="333333"/>
+          <w:sz w:val="20"/>
+          <w:szCs w:val="20"/>
+        </w:rPr>
+        <w:t>xclusive</w:t>
+      </w:r>
+    </w:p>
+    <w:p>
+      <w:pPr>
+        <w:numPr>
+          <w:ilvl w:val="3"/>
+          <w:numId w:val="1"/>
+        </w:numPr>
+        <w:shd w:val="clear" w:color="auto" w:fill="FFFFFF"/>
+        <w:spacing w:after="0" w:line="240" w:lineRule="auto"/>
+        <w:rPr>
+          <w:rFonts w:asciiTheme="minorBidi" w:eastAsia="Times New Roman" w:hAnsiTheme="minorBidi"/>
+          <w:color w:val="333333"/>
+          <w:sz w:val="20"/>
+          <w:szCs w:val="20"/>
+        </w:rPr>
+      </w:pPr>
+      <w:r>
+        <w:rPr>
+          <w:rFonts w:asciiTheme="minorBidi" w:eastAsia="Times New Roman" w:hAnsiTheme="minorBidi"/>
+          <w:color w:val="333333"/>
+          <w:sz w:val="20"/>
+          <w:szCs w:val="20"/>
+        </w:rPr>
+        <w:t>MESI – S</w:t>
+      </w:r>
+    </w:p>
+    <w:p>
+      <w:pPr>
+        <w:numPr>
+          <w:ilvl w:val="2"/>
+          <w:numId w:val="1"/>
+        </w:numPr>
+        <w:shd w:val="clear" w:color="auto" w:fill="FFFFFF"/>
+        <w:spacing w:after="0" w:line="240" w:lineRule="auto"/>
+        <w:rPr>
+          <w:rFonts w:asciiTheme="minorBidi" w:eastAsia="Times New Roman" w:hAnsiTheme="minorBidi"/>
+          <w:color w:val="333333"/>
+          <w:sz w:val="20"/>
+          <w:szCs w:val="20"/>
+        </w:rPr>
+      </w:pPr>
+      <w:r>
+        <w:rPr>
+          <w:rFonts w:asciiTheme="minorBidi" w:eastAsia="Times New Roman" w:hAnsiTheme="minorBidi"/>
+          <w:color w:val="333333"/>
+          <w:sz w:val="20"/>
+          <w:szCs w:val="20"/>
+        </w:rPr>
+        <w:t>S</w:t>
+      </w:r>
+      <w:r>
+        <w:rPr>
+          <w:rFonts w:asciiTheme="minorBidi" w:eastAsia="Times New Roman" w:hAnsiTheme="minorBidi"/>
+          <w:color w:val="333333"/>
+          <w:sz w:val="20"/>
+          <w:szCs w:val="20"/>
+        </w:rPr>
+        <w:t>hared</w:t>
+      </w:r>
+    </w:p>
+    <w:p>
+      <w:pPr>
+        <w:numPr>
+          <w:ilvl w:val="3"/>
+          <w:numId w:val="1"/>
+        </w:numPr>
+        <w:shd w:val="clear" w:color="auto" w:fill="FFFFFF"/>
+        <w:spacing w:after="0" w:line="240" w:lineRule="auto"/>
+        <w:rPr>
+          <w:rFonts w:asciiTheme="minorBidi" w:eastAsia="Times New Roman" w:hAnsiTheme="minorBidi"/>
+          <w:color w:val="333333"/>
+          <w:sz w:val="20"/>
+          <w:szCs w:val="20"/>
+        </w:rPr>
+      </w:pPr>
+      <w:r>
+        <w:rPr>
+          <w:rFonts w:asciiTheme="minorBidi" w:eastAsia="Times New Roman" w:hAnsiTheme="minorBidi"/>
+          <w:color w:val="333333"/>
+          <w:sz w:val="20"/>
+          <w:szCs w:val="20"/>
+        </w:rPr>
+        <w:t xml:space="preserve">MESI – </w:t>
+      </w:r>
+      <w:r>
+        <w:rPr>
+          <w:rFonts w:asciiTheme="minorBidi" w:eastAsia="Times New Roman" w:hAnsiTheme="minorBidi"/>
+          <w:color w:val="333333"/>
+          <w:sz w:val="20"/>
+          <w:szCs w:val="20"/>
+        </w:rPr>
+        <w:t>Stay S</w:t>
+      </w:r>
+    </w:p>
+    <w:p>
+      <w:pPr>
+        <w:numPr>
+          <w:ilvl w:val="2"/>
+          <w:numId w:val="1"/>
+        </w:numPr>
+        <w:shd w:val="clear" w:color="auto" w:fill="FFFFFF"/>
+        <w:spacing w:after="0" w:line="240" w:lineRule="auto"/>
+        <w:rPr>
+          <w:rFonts w:asciiTheme="minorBidi" w:eastAsia="Times New Roman" w:hAnsiTheme="minorBidi"/>
+          <w:color w:val="333333"/>
+          <w:sz w:val="20"/>
+          <w:szCs w:val="20"/>
+        </w:rPr>
+      </w:pPr>
+      <w:r>
+        <w:rPr>
+          <w:rFonts w:asciiTheme="minorBidi" w:eastAsia="Times New Roman" w:hAnsiTheme="minorBidi"/>
+          <w:color w:val="333333"/>
+          <w:sz w:val="20"/>
+          <w:szCs w:val="20"/>
+        </w:rPr>
+        <w:t>I</w:t>
+      </w:r>
+      <w:r>
+        <w:rPr>
+          <w:rFonts w:asciiTheme="minorBidi" w:eastAsia="Times New Roman" w:hAnsiTheme="minorBidi"/>
+          <w:color w:val="333333"/>
+          <w:sz w:val="20"/>
+          <w:szCs w:val="20"/>
+        </w:rPr>
+        <w:t>nvalid</w:t>
+      </w:r>
+    </w:p>
+    <w:p>
+      <w:pPr>
+        <w:numPr>
+          <w:ilvl w:val="3"/>
+          <w:numId w:val="1"/>
+        </w:numPr>
+        <w:shd w:val="clear" w:color="auto" w:fill="FFFFFF"/>
+        <w:spacing w:after="0" w:line="240" w:lineRule="auto"/>
+        <w:rPr>
+          <w:rFonts w:asciiTheme="minorBidi" w:eastAsia="Times New Roman" w:hAnsiTheme="minorBidi"/>
+          <w:color w:val="333333"/>
+          <w:sz w:val="20"/>
+          <w:szCs w:val="20"/>
+        </w:rPr>
+      </w:pPr>
+      <w:r>
+        <w:rPr>
+          <w:rFonts w:asciiTheme="minorBidi" w:eastAsia="Times New Roman" w:hAnsiTheme="minorBidi"/>
+          <w:color w:val="333333"/>
+          <w:sz w:val="20"/>
+          <w:szCs w:val="20"/>
+        </w:rPr>
+        <w:t>Do nothing</w:t>
+      </w:r>
+    </w:p>
+    <w:p>
+      <w:pPr>
+        <w:numPr>
+          <w:ilvl w:val="1"/>
+          <w:numId w:val="1"/>
+        </w:numPr>
+        <w:shd w:val="clear" w:color="auto" w:fill="FFFFFF"/>
+        <w:spacing w:after="0" w:line="240" w:lineRule="auto"/>
+        <w:rPr>
+          <w:rFonts w:asciiTheme="minorBidi" w:eastAsia="Times New Roman" w:hAnsiTheme="minorBidi"/>
+          <w:color w:val="333333"/>
+          <w:sz w:val="20"/>
+          <w:szCs w:val="20"/>
+        </w:rPr>
+      </w:pPr>
+      <w:r>
+        <w:rPr>
+          <w:rFonts w:asciiTheme="minorBidi" w:eastAsia="Times New Roman" w:hAnsiTheme="minorBidi"/>
+          <w:color w:val="333333"/>
+          <w:sz w:val="20"/>
+          <w:szCs w:val="20"/>
+        </w:rPr>
+        <w:t>MISS</w:t>
+      </w:r>
+    </w:p>
+    <w:p>
+      <w:pPr>
+        <w:numPr>
+          <w:ilvl w:val="2"/>
+          <w:numId w:val="1"/>
+        </w:numPr>
+        <w:shd w:val="clear" w:color="auto" w:fill="FFFFFF"/>
+        <w:spacing w:after="0" w:line="240" w:lineRule="auto"/>
+        <w:rPr>
+          <w:rFonts w:asciiTheme="minorBidi" w:eastAsia="Times New Roman" w:hAnsiTheme="minorBidi"/>
+          <w:color w:val="333333"/>
+          <w:sz w:val="20"/>
+          <w:szCs w:val="20"/>
+        </w:rPr>
+      </w:pPr>
+      <w:r>
+        <w:rPr>
+          <w:rFonts w:asciiTheme="minorBidi" w:eastAsia="Times New Roman" w:hAnsiTheme="minorBidi"/>
+          <w:color w:val="333333"/>
+          <w:sz w:val="20"/>
+          <w:szCs w:val="20"/>
+        </w:rPr>
+        <w:t>Put miss</w:t>
+      </w:r>
+    </w:p>
+    <w:p>
+      <w:pPr>
+        <w:numPr>
+          <w:ilvl w:val="3"/>
+          <w:numId w:val="1"/>
+        </w:numPr>
+        <w:shd w:val="clear" w:color="auto" w:fill="FFFFFF"/>
+        <w:spacing w:after="0" w:line="240" w:lineRule="auto"/>
+        <w:rPr>
+          <w:rFonts w:asciiTheme="minorBidi" w:eastAsia="Times New Roman" w:hAnsiTheme="minorBidi"/>
+          <w:color w:val="333333"/>
+          <w:sz w:val="20"/>
+          <w:szCs w:val="20"/>
+        </w:rPr>
+      </w:pPr>
+      <w:r>
+        <w:rPr>
+          <w:rFonts w:asciiTheme="minorBidi" w:eastAsia="Times New Roman" w:hAnsiTheme="minorBidi"/>
+          <w:color w:val="333333"/>
+          <w:sz w:val="20"/>
+          <w:szCs w:val="20"/>
+        </w:rPr>
+        <w:t>Do nothing</w:t>
+      </w:r>
+    </w:p>
+    <w:p>
+      <w:pPr>
+        <w:shd w:val="clear" w:color="auto" w:fill="FFFFFF"/>
+        <w:spacing w:after="0" w:line="240" w:lineRule="auto"/>
+        <w:ind w:left="1440"/>
+        <w:rPr>
+          <w:rFonts w:asciiTheme="minorBidi" w:eastAsia="Times New Roman" w:hAnsiTheme="minorBidi"/>
+          <w:color w:val="333333"/>
+          <w:sz w:val="20"/>
+          <w:szCs w:val="20"/>
+        </w:rPr>
+      </w:pPr>
+    </w:p>
+    <w:p>
+      <w:pPr>
+        <w:numPr>
+          <w:ilvl w:val="0"/>
+          <w:numId w:val="1"/>
+        </w:numPr>
+        <w:shd w:val="clear" w:color="auto" w:fill="FFFFFF"/>
+        <w:spacing w:after="0" w:line="240" w:lineRule="auto"/>
+        <w:rPr>
+          <w:rFonts w:asciiTheme="minorBidi" w:eastAsia="Times New Roman" w:hAnsiTheme="minorBidi"/>
+          <w:color w:val="333333"/>
+          <w:sz w:val="20"/>
+          <w:szCs w:val="20"/>
+        </w:rPr>
+      </w:pPr>
+      <w:r>
+        <w:rPr>
+          <w:rFonts w:asciiTheme="minorBidi" w:eastAsia="Times New Roman" w:hAnsiTheme="minorBidi"/>
+          <w:color w:val="333333"/>
+          <w:sz w:val="20"/>
+          <w:szCs w:val="20"/>
+        </w:rPr>
+        <w:t>Snooped write request</w:t>
+      </w:r>
+      <w:r>
+        <w:rPr>
+          <w:rFonts w:asciiTheme="minorBidi" w:eastAsia="Times New Roman" w:hAnsiTheme="minorBidi"/>
+          <w:color w:val="333333"/>
+          <w:sz w:val="20"/>
+          <w:szCs w:val="20"/>
+        </w:rPr>
+        <w:t xml:space="preserve"> (another processor is trying to write)</w:t>
+      </w:r>
+    </w:p>
+    <w:p>
+      <w:pPr>
+        <w:numPr>
+          <w:ilvl w:val="1"/>
+          <w:numId w:val="1"/>
+        </w:numPr>
+        <w:shd w:val="clear" w:color="auto" w:fill="FFFFFF"/>
+        <w:spacing w:after="0" w:line="240" w:lineRule="auto"/>
+        <w:rPr>
+          <w:rFonts w:asciiTheme="minorBidi" w:eastAsia="Times New Roman" w:hAnsiTheme="minorBidi"/>
+          <w:color w:val="333333"/>
+          <w:sz w:val="20"/>
+          <w:szCs w:val="20"/>
+        </w:rPr>
+      </w:pPr>
+      <w:r>
+        <w:rPr>
+          <w:rFonts w:asciiTheme="minorBidi" w:eastAsia="Times New Roman" w:hAnsiTheme="minorBidi"/>
+          <w:color w:val="333333"/>
+          <w:sz w:val="20"/>
+          <w:szCs w:val="20"/>
+        </w:rPr>
+        <w:t>HIT</w:t>
+      </w:r>
+      <w:r>
+        <w:rPr>
+          <w:rFonts w:asciiTheme="minorBidi" w:eastAsia="Times New Roman" w:hAnsiTheme="minorBidi"/>
+          <w:color w:val="333333"/>
+          <w:sz w:val="20"/>
+          <w:szCs w:val="20"/>
+        </w:rPr>
+        <w:t>/HITM</w:t>
+      </w:r>
+    </w:p>
+    <w:p>
+      <w:pPr>
+        <w:numPr>
+          <w:ilvl w:val="2"/>
+          <w:numId w:val="1"/>
+        </w:numPr>
+        <w:shd w:val="clear" w:color="auto" w:fill="FFFFFF"/>
+        <w:spacing w:after="0" w:line="240" w:lineRule="auto"/>
+        <w:rPr>
+          <w:rFonts w:asciiTheme="minorBidi" w:eastAsia="Times New Roman" w:hAnsiTheme="minorBidi"/>
+          <w:color w:val="333333"/>
+          <w:sz w:val="20"/>
+          <w:szCs w:val="20"/>
+        </w:rPr>
+      </w:pPr>
+      <w:r>
+        <w:rPr>
+          <w:rFonts w:asciiTheme="minorBidi" w:eastAsia="Times New Roman" w:hAnsiTheme="minorBidi"/>
+          <w:color w:val="333333"/>
+          <w:sz w:val="20"/>
+          <w:szCs w:val="20"/>
+        </w:rPr>
         <w:t>Modified</w:t>
       </w:r>
     </w:p>
@@ -906,7 +2977,32 @@
           <w:sz w:val="20"/>
           <w:szCs w:val="20"/>
         </w:rPr>
-        <w:t>MESI – Stays M</w:t>
+        <w:t>This will not happen due to MESI protocol.</w:t>
+      </w:r>
+    </w:p>
+    <w:p>
+      <w:pPr>
+        <w:numPr>
+          <w:ilvl w:val="2"/>
+          <w:numId w:val="1"/>
+        </w:numPr>
+        <w:shd w:val="clear" w:color="auto" w:fill="FFFFFF"/>
+        <w:spacing w:after="0" w:line="240" w:lineRule="auto"/>
+        <w:rPr>
+          <w:rFonts w:asciiTheme="minorBidi" w:eastAsia="Times New Roman" w:hAnsiTheme="minorBidi"/>
+          <w:color w:val="333333"/>
+          <w:sz w:val="20"/>
+          <w:szCs w:val="20"/>
+        </w:rPr>
+      </w:pPr>
+      <w:r>
+        <w:rPr>
+          <w:rFonts w:asciiTheme="minorBidi" w:eastAsia="Times New Roman" w:hAnsiTheme="minorBidi"/>
+          <w:color w:val="333333"/>
+          <w:sz w:val="20"/>
+          <w:szCs w:val="20"/>
+        </w:rPr>
+        <w:t>Exclusive</w:t>
       </w:r>
     </w:p>
     <w:p>
@@ -931,7 +3027,16 @@
           <w:sz w:val="20"/>
           <w:szCs w:val="20"/>
         </w:rPr>
-        <w:t>Write to L2 cache</w:t>
+        <w:t xml:space="preserve">Will never happen due to MESI protocol.  </w:t>
+      </w:r>
+      <w:r>
+        <w:rPr>
+          <w:rFonts w:asciiTheme="minorBidi" w:eastAsia="Times New Roman" w:hAnsiTheme="minorBidi"/>
+          <w:color w:val="333333"/>
+          <w:sz w:val="20"/>
+          <w:szCs w:val="20"/>
+        </w:rPr>
+        <w:t>If another processor has it and has modified it, we will definitely be in the Invalid state.</w:t>
       </w:r>
     </w:p>
     <w:p>
@@ -956,7 +3061,8 @@
           <w:sz w:val="20"/>
           <w:szCs w:val="20"/>
         </w:rPr>
-        <w:t>Exclusive</w:t>
+        <w:lastRenderedPageBreak/>
+        <w:t>Shared</w:t>
       </w:r>
     </w:p>
     <w:p>
@@ -981,41 +3087,7 @@
           <w:sz w:val="20"/>
           <w:szCs w:val="20"/>
         </w:rPr>
-        <w:t xml:space="preserve">MESI – </w:t>
-      </w:r>
-      <w:r>
-        <w:rPr>
-          <w:rFonts w:asciiTheme="minorBidi" w:eastAsia="Times New Roman" w:hAnsiTheme="minorBidi"/>
-          <w:color w:val="333333"/>
-          <w:sz w:val="20"/>
-          <w:szCs w:val="20"/>
-        </w:rPr>
-        <w:t>M</w:t>
-      </w:r>
-    </w:p>
-    <w:p>
-      <w:pPr>
-        <w:numPr>
-          <w:ilvl w:val="3"/>
-          <w:numId w:val="1"/>
-        </w:numPr>
-        <w:shd w:val="clear" w:color="auto" w:fill="FFFFFF"/>
-        <w:spacing w:after="0" w:line="240" w:lineRule="auto"/>
-        <w:rPr>
-          <w:rFonts w:asciiTheme="minorBidi" w:eastAsia="Times New Roman" w:hAnsiTheme="minorBidi"/>
-          <w:color w:val="333333"/>
-          <w:sz w:val="20"/>
-          <w:szCs w:val="20"/>
-        </w:rPr>
-      </w:pPr>
-      <w:r>
-        <w:rPr>
-          <w:rFonts w:asciiTheme="minorBidi" w:eastAsia="Times New Roman" w:hAnsiTheme="minorBidi"/>
-          <w:color w:val="333333"/>
-          <w:sz w:val="20"/>
-          <w:szCs w:val="20"/>
-        </w:rPr>
-        <w:t>Write to L2 cache</w:t>
+        <w:t>This will not happen due to MESI protocol.</w:t>
       </w:r>
     </w:p>
     <w:p>
@@ -1040,1980 +3112,6 @@
           <w:sz w:val="20"/>
           <w:szCs w:val="20"/>
         </w:rPr>
-        <w:t>Shared</w:t>
-      </w:r>
-      <w:r>
-        <w:rPr>
-          <w:rFonts w:asciiTheme="minorBidi" w:eastAsia="Times New Roman" w:hAnsiTheme="minorBidi"/>
-          <w:color w:val="333333"/>
-          <w:sz w:val="20"/>
-          <w:szCs w:val="20"/>
-        </w:rPr>
-        <w:t> </w:t>
-      </w:r>
-    </w:p>
-    <w:p>
-      <w:pPr>
-        <w:numPr>
-          <w:ilvl w:val="3"/>
-          <w:numId w:val="1"/>
-        </w:numPr>
-        <w:shd w:val="clear" w:color="auto" w:fill="FFFFFF"/>
-        <w:spacing w:after="0" w:line="240" w:lineRule="auto"/>
-        <w:rPr>
-          <w:rFonts w:asciiTheme="minorBidi" w:eastAsia="Times New Roman" w:hAnsiTheme="minorBidi"/>
-          <w:color w:val="333333"/>
-          <w:sz w:val="20"/>
-          <w:szCs w:val="20"/>
-        </w:rPr>
-      </w:pPr>
-      <w:r>
-        <w:rPr>
-          <w:rFonts w:asciiTheme="minorBidi" w:eastAsia="Times New Roman" w:hAnsiTheme="minorBidi"/>
-          <w:color w:val="333333"/>
-          <w:sz w:val="20"/>
-          <w:szCs w:val="20"/>
-        </w:rPr>
-        <w:t>MESI – M</w:t>
-      </w:r>
-    </w:p>
-    <w:p>
-      <w:pPr>
-        <w:numPr>
-          <w:ilvl w:val="3"/>
-          <w:numId w:val="1"/>
-        </w:numPr>
-        <w:shd w:val="clear" w:color="auto" w:fill="FFFFFF"/>
-        <w:spacing w:after="0" w:line="240" w:lineRule="auto"/>
-        <w:rPr>
-          <w:rFonts w:asciiTheme="minorBidi" w:eastAsia="Times New Roman" w:hAnsiTheme="minorBidi"/>
-          <w:color w:val="333333"/>
-          <w:sz w:val="20"/>
-          <w:szCs w:val="20"/>
-        </w:rPr>
-      </w:pPr>
-      <w:r>
-        <w:rPr>
-          <w:rFonts w:asciiTheme="minorBidi" w:eastAsia="Times New Roman" w:hAnsiTheme="minorBidi"/>
-          <w:color w:val="333333"/>
-          <w:sz w:val="20"/>
-          <w:szCs w:val="20"/>
-        </w:rPr>
-        <w:t>Read from shared bus with RFO or Invalidate</w:t>
-      </w:r>
-    </w:p>
-    <w:p>
-      <w:pPr>
-        <w:numPr>
-          <w:ilvl w:val="3"/>
-          <w:numId w:val="1"/>
-        </w:numPr>
-        <w:shd w:val="clear" w:color="auto" w:fill="FFFFFF"/>
-        <w:spacing w:after="0" w:line="240" w:lineRule="auto"/>
-        <w:rPr>
-          <w:rFonts w:asciiTheme="minorBidi" w:eastAsia="Times New Roman" w:hAnsiTheme="minorBidi"/>
-          <w:color w:val="333333"/>
-          <w:sz w:val="20"/>
-          <w:szCs w:val="20"/>
-        </w:rPr>
-      </w:pPr>
-      <w:r>
-        <w:rPr>
-          <w:rFonts w:asciiTheme="minorBidi" w:eastAsia="Times New Roman" w:hAnsiTheme="minorBidi"/>
-          <w:color w:val="333333"/>
-          <w:sz w:val="20"/>
-          <w:szCs w:val="20"/>
-        </w:rPr>
-        <w:t>Write to L2 cache</w:t>
-      </w:r>
-    </w:p>
-    <w:p>
-      <w:pPr>
-        <w:numPr>
-          <w:ilvl w:val="2"/>
-          <w:numId w:val="1"/>
-        </w:numPr>
-        <w:shd w:val="clear" w:color="auto" w:fill="FFFFFF"/>
-        <w:spacing w:after="0" w:line="240" w:lineRule="auto"/>
-        <w:rPr>
-          <w:rFonts w:asciiTheme="minorBidi" w:eastAsia="Times New Roman" w:hAnsiTheme="minorBidi"/>
-          <w:color w:val="333333"/>
-          <w:sz w:val="20"/>
-          <w:szCs w:val="20"/>
-        </w:rPr>
-      </w:pPr>
-      <w:r>
-        <w:rPr>
-          <w:rFonts w:asciiTheme="minorBidi" w:eastAsia="Times New Roman" w:hAnsiTheme="minorBidi"/>
-          <w:color w:val="333333"/>
-          <w:sz w:val="20"/>
-          <w:szCs w:val="20"/>
-        </w:rPr>
-        <w:t>Invalid</w:t>
-      </w:r>
-    </w:p>
-    <w:p>
-      <w:pPr>
-        <w:numPr>
-          <w:ilvl w:val="3"/>
-          <w:numId w:val="1"/>
-        </w:numPr>
-        <w:shd w:val="clear" w:color="auto" w:fill="FFFFFF"/>
-        <w:spacing w:after="0" w:line="240" w:lineRule="auto"/>
-        <w:rPr>
-          <w:rFonts w:asciiTheme="minorBidi" w:eastAsia="Times New Roman" w:hAnsiTheme="minorBidi"/>
-          <w:color w:val="333333"/>
-          <w:sz w:val="20"/>
-          <w:szCs w:val="20"/>
-        </w:rPr>
-      </w:pPr>
-      <w:r>
-        <w:rPr>
-          <w:rFonts w:asciiTheme="minorBidi" w:eastAsia="Times New Roman" w:hAnsiTheme="minorBidi"/>
-          <w:color w:val="333333"/>
-          <w:sz w:val="20"/>
-          <w:szCs w:val="20"/>
-        </w:rPr>
-        <w:t>MESI –</w:t>
-      </w:r>
-      <w:r>
-        <w:rPr>
-          <w:rFonts w:asciiTheme="minorBidi" w:eastAsia="Times New Roman" w:hAnsiTheme="minorBidi"/>
-          <w:color w:val="333333"/>
-          <w:sz w:val="20"/>
-          <w:szCs w:val="20"/>
-        </w:rPr>
-        <w:t xml:space="preserve"> M</w:t>
-      </w:r>
-    </w:p>
-    <w:p>
-      <w:pPr>
-        <w:numPr>
-          <w:ilvl w:val="3"/>
-          <w:numId w:val="1"/>
-        </w:numPr>
-        <w:shd w:val="clear" w:color="auto" w:fill="FFFFFF"/>
-        <w:spacing w:after="0" w:line="240" w:lineRule="auto"/>
-        <w:rPr>
-          <w:rFonts w:asciiTheme="minorBidi" w:eastAsia="Times New Roman" w:hAnsiTheme="minorBidi"/>
-          <w:color w:val="333333"/>
-          <w:sz w:val="20"/>
-          <w:szCs w:val="20"/>
-        </w:rPr>
-      </w:pPr>
-      <w:r>
-        <w:rPr>
-          <w:rFonts w:asciiTheme="minorBidi" w:eastAsia="Times New Roman" w:hAnsiTheme="minorBidi"/>
-          <w:color w:val="333333"/>
-          <w:sz w:val="20"/>
-          <w:szCs w:val="20"/>
-        </w:rPr>
-        <w:t>Read from shared bus with RFO</w:t>
-      </w:r>
-    </w:p>
-    <w:p>
-      <w:pPr>
-        <w:numPr>
-          <w:ilvl w:val="3"/>
-          <w:numId w:val="1"/>
-        </w:numPr>
-        <w:shd w:val="clear" w:color="auto" w:fill="FFFFFF"/>
-        <w:spacing w:after="0" w:line="240" w:lineRule="auto"/>
-        <w:rPr>
-          <w:rFonts w:asciiTheme="minorBidi" w:eastAsia="Times New Roman" w:hAnsiTheme="minorBidi"/>
-          <w:color w:val="333333"/>
-          <w:sz w:val="20"/>
-          <w:szCs w:val="20"/>
-        </w:rPr>
-      </w:pPr>
-      <w:r>
-        <w:rPr>
-          <w:rFonts w:asciiTheme="minorBidi" w:eastAsia="Times New Roman" w:hAnsiTheme="minorBidi"/>
-          <w:color w:val="333333"/>
-          <w:sz w:val="20"/>
-          <w:szCs w:val="20"/>
-        </w:rPr>
-        <w:t>Write to L2 cache</w:t>
-      </w:r>
-    </w:p>
-    <w:p>
-      <w:pPr>
-        <w:numPr>
-          <w:ilvl w:val="1"/>
-          <w:numId w:val="1"/>
-        </w:numPr>
-        <w:shd w:val="clear" w:color="auto" w:fill="FFFFFF"/>
-        <w:spacing w:after="0" w:line="240" w:lineRule="auto"/>
-        <w:rPr>
-          <w:rFonts w:asciiTheme="minorBidi" w:eastAsia="Times New Roman" w:hAnsiTheme="minorBidi"/>
-          <w:color w:val="333333"/>
-          <w:sz w:val="20"/>
-          <w:szCs w:val="20"/>
-        </w:rPr>
-      </w:pPr>
-      <w:r>
-        <w:rPr>
-          <w:rFonts w:asciiTheme="minorBidi" w:eastAsia="Times New Roman" w:hAnsiTheme="minorBidi"/>
-          <w:color w:val="333333"/>
-          <w:sz w:val="20"/>
-          <w:szCs w:val="20"/>
-        </w:rPr>
-        <w:t>Miss</w:t>
-      </w:r>
-    </w:p>
-    <w:p>
-      <w:pPr>
-        <w:numPr>
-          <w:ilvl w:val="2"/>
-          <w:numId w:val="1"/>
-        </w:numPr>
-        <w:shd w:val="clear" w:color="auto" w:fill="FFFFFF"/>
-        <w:spacing w:after="0" w:line="240" w:lineRule="auto"/>
-        <w:rPr>
-          <w:rFonts w:asciiTheme="minorBidi" w:eastAsia="Times New Roman" w:hAnsiTheme="minorBidi"/>
-          <w:color w:val="333333"/>
-          <w:sz w:val="20"/>
-          <w:szCs w:val="20"/>
-        </w:rPr>
-      </w:pPr>
-      <w:r>
-        <w:rPr>
-          <w:rFonts w:asciiTheme="minorBidi" w:eastAsia="Times New Roman" w:hAnsiTheme="minorBidi"/>
-          <w:color w:val="333333"/>
-          <w:sz w:val="20"/>
-          <w:szCs w:val="20"/>
-        </w:rPr>
-        <w:t>Read from shared bus with RFO</w:t>
-      </w:r>
-      <w:r>
-        <w:rPr>
-          <w:rFonts w:asciiTheme="minorBidi" w:eastAsia="Times New Roman" w:hAnsiTheme="minorBidi"/>
-          <w:color w:val="333333"/>
-          <w:sz w:val="20"/>
-          <w:szCs w:val="20"/>
-        </w:rPr>
-        <w:t xml:space="preserve"> </w:t>
-      </w:r>
-      <w:r>
-        <w:rPr>
-          <w:rFonts w:asciiTheme="minorBidi" w:eastAsia="Times New Roman" w:hAnsiTheme="minorBidi"/>
-          <w:color w:val="FF0000"/>
-          <w:sz w:val="20"/>
-          <w:szCs w:val="20"/>
-        </w:rPr>
-        <w:t>(done for inclusivity?)</w:t>
-      </w:r>
-    </w:p>
-    <w:p>
-      <w:pPr>
-        <w:shd w:val="clear" w:color="auto" w:fill="FFFFFF"/>
-        <w:spacing w:after="0" w:line="240" w:lineRule="auto"/>
-        <w:ind w:left="1080"/>
-        <w:rPr>
-          <w:rFonts w:asciiTheme="minorBidi" w:eastAsia="Times New Roman" w:hAnsiTheme="minorBidi"/>
-          <w:color w:val="333333"/>
-          <w:sz w:val="20"/>
-          <w:szCs w:val="20"/>
-        </w:rPr>
-      </w:pPr>
-    </w:p>
-    <w:p>
-      <w:pPr>
-        <w:numPr>
-          <w:ilvl w:val="0"/>
-          <w:numId w:val="1"/>
-        </w:numPr>
-        <w:shd w:val="clear" w:color="auto" w:fill="FFFFFF"/>
-        <w:spacing w:after="0" w:line="240" w:lineRule="auto"/>
-        <w:rPr>
-          <w:rFonts w:asciiTheme="minorBidi" w:eastAsia="Times New Roman" w:hAnsiTheme="minorBidi"/>
-          <w:color w:val="333333"/>
-          <w:sz w:val="20"/>
-          <w:szCs w:val="20"/>
-        </w:rPr>
-      </w:pPr>
-      <w:r>
-        <w:rPr>
-          <w:rFonts w:asciiTheme="minorBidi" w:eastAsia="Times New Roman" w:hAnsiTheme="minorBidi"/>
-          <w:color w:val="333333"/>
-          <w:sz w:val="20"/>
-          <w:szCs w:val="20"/>
-        </w:rPr>
-        <w:t>Read request from L1 instruction</w:t>
-      </w:r>
-    </w:p>
-    <w:p>
-      <w:pPr>
-        <w:pStyle w:val="ListParagraph"/>
-        <w:numPr>
-          <w:ilvl w:val="1"/>
-          <w:numId w:val="1"/>
-        </w:numPr>
-        <w:shd w:val="clear" w:color="auto" w:fill="FFFFFF"/>
-        <w:spacing w:after="0" w:line="240" w:lineRule="auto"/>
-        <w:rPr>
-          <w:rFonts w:asciiTheme="minorBidi" w:eastAsia="Times New Roman" w:hAnsiTheme="minorBidi"/>
-          <w:color w:val="333333"/>
-          <w:sz w:val="20"/>
-          <w:szCs w:val="20"/>
-        </w:rPr>
-      </w:pPr>
-      <w:r>
-        <w:rPr>
-          <w:rFonts w:asciiTheme="minorBidi" w:eastAsia="Times New Roman" w:hAnsiTheme="minorBidi"/>
-          <w:color w:val="333333"/>
-          <w:sz w:val="20"/>
-          <w:szCs w:val="20"/>
-        </w:rPr>
-        <w:t>Hit</w:t>
-      </w:r>
-    </w:p>
-    <w:p>
-      <w:pPr>
-        <w:pStyle w:val="ListParagraph"/>
-        <w:numPr>
-          <w:ilvl w:val="2"/>
-          <w:numId w:val="1"/>
-        </w:numPr>
-        <w:shd w:val="clear" w:color="auto" w:fill="FFFFFF"/>
-        <w:spacing w:after="0" w:line="240" w:lineRule="auto"/>
-        <w:rPr>
-          <w:rFonts w:asciiTheme="minorBidi" w:eastAsia="Times New Roman" w:hAnsiTheme="minorBidi"/>
-          <w:color w:val="333333"/>
-          <w:sz w:val="20"/>
-          <w:szCs w:val="20"/>
-        </w:rPr>
-      </w:pPr>
-      <w:r>
-        <w:rPr>
-          <w:rFonts w:asciiTheme="minorBidi" w:eastAsia="Times New Roman" w:hAnsiTheme="minorBidi"/>
-          <w:color w:val="333333"/>
-          <w:sz w:val="20"/>
-          <w:szCs w:val="20"/>
-        </w:rPr>
-        <w:t>Modified</w:t>
-      </w:r>
-    </w:p>
-    <w:p>
-      <w:pPr>
-        <w:pStyle w:val="ListParagraph"/>
-        <w:numPr>
-          <w:ilvl w:val="3"/>
-          <w:numId w:val="1"/>
-        </w:numPr>
-        <w:shd w:val="clear" w:color="auto" w:fill="FFFFFF"/>
-        <w:spacing w:after="0" w:line="240" w:lineRule="auto"/>
-        <w:rPr>
-          <w:rFonts w:asciiTheme="minorBidi" w:eastAsia="Times New Roman" w:hAnsiTheme="minorBidi"/>
-          <w:color w:val="333333"/>
-          <w:sz w:val="20"/>
-          <w:szCs w:val="20"/>
-        </w:rPr>
-      </w:pPr>
-      <w:r>
-        <w:rPr>
-          <w:rFonts w:asciiTheme="minorBidi" w:eastAsia="Times New Roman" w:hAnsiTheme="minorBidi"/>
-          <w:color w:val="333333"/>
-          <w:sz w:val="20"/>
-          <w:szCs w:val="20"/>
-        </w:rPr>
-        <w:t>Shouldn’t happen because it is an instruction</w:t>
-      </w:r>
-    </w:p>
-    <w:p>
-      <w:pPr>
-        <w:pStyle w:val="ListParagraph"/>
-        <w:numPr>
-          <w:ilvl w:val="2"/>
-          <w:numId w:val="1"/>
-        </w:numPr>
-        <w:shd w:val="clear" w:color="auto" w:fill="FFFFFF"/>
-        <w:spacing w:after="0" w:line="240" w:lineRule="auto"/>
-        <w:rPr>
-          <w:rFonts w:asciiTheme="minorBidi" w:eastAsia="Times New Roman" w:hAnsiTheme="minorBidi"/>
-          <w:color w:val="333333"/>
-          <w:sz w:val="20"/>
-          <w:szCs w:val="20"/>
-        </w:rPr>
-      </w:pPr>
-      <w:r>
-        <w:rPr>
-          <w:rFonts w:asciiTheme="minorBidi" w:eastAsia="Times New Roman" w:hAnsiTheme="minorBidi"/>
-          <w:color w:val="333333"/>
-          <w:sz w:val="20"/>
-          <w:szCs w:val="20"/>
-        </w:rPr>
-        <w:t>Exclusive</w:t>
-      </w:r>
-    </w:p>
-    <w:p>
-      <w:pPr>
-        <w:pStyle w:val="ListParagraph"/>
-        <w:numPr>
-          <w:ilvl w:val="3"/>
-          <w:numId w:val="1"/>
-        </w:numPr>
-        <w:shd w:val="clear" w:color="auto" w:fill="FFFFFF"/>
-        <w:spacing w:after="0" w:line="240" w:lineRule="auto"/>
-        <w:rPr>
-          <w:rFonts w:asciiTheme="minorBidi" w:eastAsia="Times New Roman" w:hAnsiTheme="minorBidi"/>
-          <w:color w:val="333333"/>
-          <w:sz w:val="20"/>
-          <w:szCs w:val="20"/>
-        </w:rPr>
-      </w:pPr>
-      <w:r>
-        <w:rPr>
-          <w:rFonts w:asciiTheme="minorBidi" w:eastAsia="Times New Roman" w:hAnsiTheme="minorBidi"/>
-          <w:color w:val="333333"/>
-          <w:sz w:val="20"/>
-          <w:szCs w:val="20"/>
-        </w:rPr>
-        <w:t>MESI - Stays E</w:t>
-      </w:r>
-    </w:p>
-    <w:p>
-      <w:pPr>
-        <w:pStyle w:val="ListParagraph"/>
-        <w:numPr>
-          <w:ilvl w:val="4"/>
-          <w:numId w:val="1"/>
-        </w:numPr>
-        <w:shd w:val="clear" w:color="auto" w:fill="FFFFFF"/>
-        <w:spacing w:after="0" w:line="240" w:lineRule="auto"/>
-        <w:rPr>
-          <w:rFonts w:asciiTheme="minorBidi" w:eastAsia="Times New Roman" w:hAnsiTheme="minorBidi"/>
-          <w:color w:val="333333"/>
-          <w:sz w:val="20"/>
-          <w:szCs w:val="20"/>
-        </w:rPr>
-      </w:pPr>
-      <w:r>
-        <w:rPr>
-          <w:rFonts w:asciiTheme="minorBidi" w:eastAsia="Times New Roman" w:hAnsiTheme="minorBidi"/>
-          <w:color w:val="333333"/>
-          <w:sz w:val="20"/>
-          <w:szCs w:val="20"/>
-        </w:rPr>
-        <w:t>Pass data to L1 Instruction</w:t>
-      </w:r>
-    </w:p>
-    <w:p>
-      <w:pPr>
-        <w:pStyle w:val="ListParagraph"/>
-        <w:numPr>
-          <w:ilvl w:val="2"/>
-          <w:numId w:val="1"/>
-        </w:numPr>
-        <w:shd w:val="clear" w:color="auto" w:fill="FFFFFF"/>
-        <w:spacing w:after="0" w:line="240" w:lineRule="auto"/>
-        <w:rPr>
-          <w:rFonts w:asciiTheme="minorBidi" w:eastAsia="Times New Roman" w:hAnsiTheme="minorBidi"/>
-          <w:color w:val="333333"/>
-          <w:sz w:val="20"/>
-          <w:szCs w:val="20"/>
-        </w:rPr>
-      </w:pPr>
-      <w:r>
-        <w:rPr>
-          <w:rFonts w:asciiTheme="minorBidi" w:eastAsia="Times New Roman" w:hAnsiTheme="minorBidi"/>
-          <w:color w:val="333333"/>
-          <w:sz w:val="20"/>
-          <w:szCs w:val="20"/>
-        </w:rPr>
-        <w:t>Shared</w:t>
-      </w:r>
-    </w:p>
-    <w:p>
-      <w:pPr>
-        <w:pStyle w:val="ListParagraph"/>
-        <w:numPr>
-          <w:ilvl w:val="3"/>
-          <w:numId w:val="1"/>
-        </w:numPr>
-        <w:shd w:val="clear" w:color="auto" w:fill="FFFFFF"/>
-        <w:spacing w:after="0" w:line="240" w:lineRule="auto"/>
-        <w:rPr>
-          <w:rFonts w:asciiTheme="minorBidi" w:eastAsia="Times New Roman" w:hAnsiTheme="minorBidi"/>
-          <w:color w:val="333333"/>
-          <w:sz w:val="20"/>
-          <w:szCs w:val="20"/>
-        </w:rPr>
-      </w:pPr>
-      <w:r>
-        <w:rPr>
-          <w:rFonts w:asciiTheme="minorBidi" w:eastAsia="Times New Roman" w:hAnsiTheme="minorBidi"/>
-          <w:color w:val="333333"/>
-          <w:sz w:val="20"/>
-          <w:szCs w:val="20"/>
-        </w:rPr>
-        <w:lastRenderedPageBreak/>
-        <w:t>MESI – Stays S</w:t>
-      </w:r>
-    </w:p>
-    <w:p>
-      <w:pPr>
-        <w:pStyle w:val="ListParagraph"/>
-        <w:numPr>
-          <w:ilvl w:val="4"/>
-          <w:numId w:val="1"/>
-        </w:numPr>
-        <w:shd w:val="clear" w:color="auto" w:fill="FFFFFF"/>
-        <w:spacing w:after="0" w:line="240" w:lineRule="auto"/>
-        <w:rPr>
-          <w:rFonts w:asciiTheme="minorBidi" w:eastAsia="Times New Roman" w:hAnsiTheme="minorBidi"/>
-          <w:color w:val="333333"/>
-          <w:sz w:val="20"/>
-          <w:szCs w:val="20"/>
-        </w:rPr>
-      </w:pPr>
-      <w:r>
-        <w:rPr>
-          <w:rFonts w:asciiTheme="minorBidi" w:eastAsia="Times New Roman" w:hAnsiTheme="minorBidi"/>
-          <w:color w:val="333333"/>
-          <w:sz w:val="20"/>
-          <w:szCs w:val="20"/>
-        </w:rPr>
-        <w:t>Pass data to L1 Instruction</w:t>
-      </w:r>
-    </w:p>
-    <w:p>
-      <w:pPr>
-        <w:pStyle w:val="ListParagraph"/>
-        <w:numPr>
-          <w:ilvl w:val="2"/>
-          <w:numId w:val="1"/>
-        </w:numPr>
-        <w:shd w:val="clear" w:color="auto" w:fill="FFFFFF"/>
-        <w:spacing w:after="0" w:line="240" w:lineRule="auto"/>
-        <w:rPr>
-          <w:rFonts w:asciiTheme="minorBidi" w:eastAsia="Times New Roman" w:hAnsiTheme="minorBidi"/>
-          <w:color w:val="333333"/>
-          <w:sz w:val="20"/>
-          <w:szCs w:val="20"/>
-        </w:rPr>
-      </w:pPr>
-      <w:r>
-        <w:rPr>
-          <w:rFonts w:asciiTheme="minorBidi" w:eastAsia="Times New Roman" w:hAnsiTheme="minorBidi"/>
-          <w:color w:val="333333"/>
-          <w:sz w:val="20"/>
-          <w:szCs w:val="20"/>
-        </w:rPr>
-        <w:t>Invalid</w:t>
-      </w:r>
-    </w:p>
-    <w:p>
-      <w:pPr>
-        <w:pStyle w:val="ListParagraph"/>
-        <w:numPr>
-          <w:ilvl w:val="3"/>
-          <w:numId w:val="1"/>
-        </w:numPr>
-        <w:shd w:val="clear" w:color="auto" w:fill="FFFFFF"/>
-        <w:spacing w:after="0" w:line="240" w:lineRule="auto"/>
-        <w:rPr>
-          <w:rFonts w:asciiTheme="minorBidi" w:eastAsia="Times New Roman" w:hAnsiTheme="minorBidi"/>
-          <w:color w:val="333333"/>
-          <w:sz w:val="20"/>
-          <w:szCs w:val="20"/>
-        </w:rPr>
-      </w:pPr>
-      <w:r>
-        <w:rPr>
-          <w:rFonts w:asciiTheme="minorBidi" w:eastAsia="Times New Roman" w:hAnsiTheme="minorBidi"/>
-          <w:color w:val="333333"/>
-          <w:sz w:val="20"/>
-          <w:szCs w:val="20"/>
-        </w:rPr>
-        <w:t>HIT</w:t>
-      </w:r>
-    </w:p>
-    <w:p>
-      <w:pPr>
-        <w:pStyle w:val="ListParagraph"/>
-        <w:numPr>
-          <w:ilvl w:val="4"/>
-          <w:numId w:val="1"/>
-        </w:numPr>
-        <w:shd w:val="clear" w:color="auto" w:fill="FFFFFF"/>
-        <w:spacing w:after="0" w:line="240" w:lineRule="auto"/>
-        <w:rPr>
-          <w:rFonts w:asciiTheme="minorBidi" w:eastAsia="Times New Roman" w:hAnsiTheme="minorBidi"/>
-          <w:color w:val="333333"/>
-          <w:sz w:val="20"/>
-          <w:szCs w:val="20"/>
-        </w:rPr>
-      </w:pPr>
-      <w:r>
-        <w:rPr>
-          <w:rFonts w:asciiTheme="minorBidi" w:eastAsia="Times New Roman" w:hAnsiTheme="minorBidi"/>
-          <w:color w:val="333333"/>
-          <w:sz w:val="20"/>
-          <w:szCs w:val="20"/>
-        </w:rPr>
-        <w:t>MESI – S</w:t>
-      </w:r>
-    </w:p>
-    <w:p>
-      <w:pPr>
-        <w:pStyle w:val="ListParagraph"/>
-        <w:numPr>
-          <w:ilvl w:val="5"/>
-          <w:numId w:val="1"/>
-        </w:numPr>
-        <w:shd w:val="clear" w:color="auto" w:fill="FFFFFF"/>
-        <w:spacing w:after="0" w:line="240" w:lineRule="auto"/>
-        <w:rPr>
-          <w:rFonts w:asciiTheme="minorBidi" w:eastAsia="Times New Roman" w:hAnsiTheme="minorBidi"/>
-          <w:color w:val="333333"/>
-          <w:sz w:val="20"/>
-          <w:szCs w:val="20"/>
-        </w:rPr>
-      </w:pPr>
-      <w:r>
-        <w:rPr>
-          <w:rFonts w:asciiTheme="minorBidi" w:eastAsia="Times New Roman" w:hAnsiTheme="minorBidi"/>
-          <w:color w:val="333333"/>
-          <w:sz w:val="20"/>
-          <w:szCs w:val="20"/>
-        </w:rPr>
-        <w:t>Get data from shared bus</w:t>
-      </w:r>
-    </w:p>
-    <w:p>
-      <w:pPr>
-        <w:pStyle w:val="ListParagraph"/>
-        <w:numPr>
-          <w:ilvl w:val="3"/>
-          <w:numId w:val="1"/>
-        </w:numPr>
-        <w:shd w:val="clear" w:color="auto" w:fill="FFFFFF"/>
-        <w:spacing w:after="0" w:line="240" w:lineRule="auto"/>
-        <w:rPr>
-          <w:rFonts w:asciiTheme="minorBidi" w:eastAsia="Times New Roman" w:hAnsiTheme="minorBidi"/>
-          <w:color w:val="333333"/>
-          <w:sz w:val="20"/>
-          <w:szCs w:val="20"/>
-        </w:rPr>
-      </w:pPr>
-      <w:r>
-        <w:rPr>
-          <w:rFonts w:asciiTheme="minorBidi" w:eastAsia="Times New Roman" w:hAnsiTheme="minorBidi"/>
-          <w:color w:val="333333"/>
-          <w:sz w:val="20"/>
-          <w:szCs w:val="20"/>
-        </w:rPr>
-        <w:t>MISS (HIT')</w:t>
-      </w:r>
-    </w:p>
-    <w:p>
-      <w:pPr>
-        <w:pStyle w:val="ListParagraph"/>
-        <w:numPr>
-          <w:ilvl w:val="4"/>
-          <w:numId w:val="1"/>
-        </w:numPr>
-        <w:shd w:val="clear" w:color="auto" w:fill="FFFFFF"/>
-        <w:spacing w:after="0" w:line="240" w:lineRule="auto"/>
-        <w:rPr>
-          <w:rFonts w:asciiTheme="minorBidi" w:eastAsia="Times New Roman" w:hAnsiTheme="minorBidi"/>
-          <w:color w:val="333333"/>
-          <w:sz w:val="20"/>
-          <w:szCs w:val="20"/>
-        </w:rPr>
-      </w:pPr>
-      <w:r>
-        <w:rPr>
-          <w:rFonts w:asciiTheme="minorBidi" w:eastAsia="Times New Roman" w:hAnsiTheme="minorBidi"/>
-          <w:color w:val="333333"/>
-          <w:sz w:val="20"/>
-          <w:szCs w:val="20"/>
-        </w:rPr>
-        <w:t>MESI – E</w:t>
-      </w:r>
-    </w:p>
-    <w:p>
-      <w:pPr>
-        <w:pStyle w:val="ListParagraph"/>
-        <w:numPr>
-          <w:ilvl w:val="5"/>
-          <w:numId w:val="1"/>
-        </w:numPr>
-        <w:shd w:val="clear" w:color="auto" w:fill="FFFFFF"/>
-        <w:spacing w:after="0" w:line="240" w:lineRule="auto"/>
-        <w:rPr>
-          <w:rFonts w:asciiTheme="minorBidi" w:eastAsia="Times New Roman" w:hAnsiTheme="minorBidi"/>
-          <w:color w:val="333333"/>
-          <w:sz w:val="20"/>
-          <w:szCs w:val="20"/>
-        </w:rPr>
-      </w:pPr>
-      <w:r>
-        <w:rPr>
-          <w:rFonts w:asciiTheme="minorBidi" w:eastAsia="Times New Roman" w:hAnsiTheme="minorBidi"/>
-          <w:color w:val="333333"/>
-          <w:sz w:val="20"/>
-          <w:szCs w:val="20"/>
-        </w:rPr>
-        <w:t>Get data from shared bus as RFO</w:t>
-      </w:r>
-    </w:p>
-    <w:p>
-      <w:pPr>
-        <w:pStyle w:val="ListParagraph"/>
-        <w:numPr>
-          <w:ilvl w:val="1"/>
-          <w:numId w:val="1"/>
-        </w:numPr>
-        <w:shd w:val="clear" w:color="auto" w:fill="FFFFFF"/>
-        <w:spacing w:after="0" w:line="240" w:lineRule="auto"/>
-        <w:rPr>
-          <w:rFonts w:asciiTheme="minorBidi" w:eastAsia="Times New Roman" w:hAnsiTheme="minorBidi"/>
-          <w:color w:val="333333"/>
-          <w:sz w:val="20"/>
-          <w:szCs w:val="20"/>
-        </w:rPr>
-      </w:pPr>
-      <w:r>
-        <w:rPr>
-          <w:rFonts w:asciiTheme="minorBidi" w:eastAsia="Times New Roman" w:hAnsiTheme="minorBidi"/>
-          <w:color w:val="333333"/>
-          <w:sz w:val="20"/>
-          <w:szCs w:val="20"/>
-        </w:rPr>
-        <w:t>Miss</w:t>
-      </w:r>
-    </w:p>
-    <w:p>
-      <w:pPr>
-        <w:pStyle w:val="ListParagraph"/>
-        <w:numPr>
-          <w:ilvl w:val="2"/>
-          <w:numId w:val="1"/>
-        </w:numPr>
-        <w:shd w:val="clear" w:color="auto" w:fill="FFFFFF"/>
-        <w:spacing w:after="0" w:line="240" w:lineRule="auto"/>
-        <w:rPr>
-          <w:rFonts w:asciiTheme="minorBidi" w:eastAsia="Times New Roman" w:hAnsiTheme="minorBidi"/>
-          <w:color w:val="333333"/>
-          <w:sz w:val="20"/>
-          <w:szCs w:val="20"/>
-        </w:rPr>
-      </w:pPr>
-      <w:r>
-        <w:rPr>
-          <w:rFonts w:asciiTheme="minorBidi" w:eastAsia="Times New Roman" w:hAnsiTheme="minorBidi"/>
-          <w:color w:val="333333"/>
-          <w:sz w:val="20"/>
-          <w:szCs w:val="20"/>
-        </w:rPr>
-        <w:t>HIT from other processor</w:t>
-      </w:r>
-    </w:p>
-    <w:p>
-      <w:pPr>
-        <w:pStyle w:val="ListParagraph"/>
-        <w:numPr>
-          <w:ilvl w:val="3"/>
-          <w:numId w:val="1"/>
-        </w:numPr>
-        <w:shd w:val="clear" w:color="auto" w:fill="FFFFFF"/>
-        <w:spacing w:after="0" w:line="240" w:lineRule="auto"/>
-        <w:rPr>
-          <w:rFonts w:asciiTheme="minorBidi" w:eastAsia="Times New Roman" w:hAnsiTheme="minorBidi"/>
-          <w:color w:val="333333"/>
-          <w:sz w:val="20"/>
-          <w:szCs w:val="20"/>
-        </w:rPr>
-      </w:pPr>
-      <w:r>
-        <w:rPr>
-          <w:rFonts w:asciiTheme="minorBidi" w:eastAsia="Times New Roman" w:hAnsiTheme="minorBidi"/>
-          <w:color w:val="333333"/>
-          <w:sz w:val="20"/>
-          <w:szCs w:val="20"/>
-        </w:rPr>
-        <w:t>MESI – E</w:t>
-      </w:r>
-    </w:p>
-    <w:p>
-      <w:pPr>
-        <w:pStyle w:val="ListParagraph"/>
-        <w:numPr>
-          <w:ilvl w:val="3"/>
-          <w:numId w:val="1"/>
-        </w:numPr>
-        <w:shd w:val="clear" w:color="auto" w:fill="FFFFFF"/>
-        <w:spacing w:after="0" w:line="240" w:lineRule="auto"/>
-        <w:rPr>
-          <w:rFonts w:asciiTheme="minorBidi" w:eastAsia="Times New Roman" w:hAnsiTheme="minorBidi"/>
-          <w:color w:val="333333"/>
-          <w:sz w:val="20"/>
-          <w:szCs w:val="20"/>
-        </w:rPr>
-      </w:pPr>
-      <w:r>
-        <w:rPr>
-          <w:rFonts w:asciiTheme="minorBidi" w:eastAsia="Times New Roman" w:hAnsiTheme="minorBidi"/>
-          <w:color w:val="333333"/>
-          <w:sz w:val="20"/>
-          <w:szCs w:val="20"/>
-        </w:rPr>
-        <w:t>Read data from shared bus</w:t>
-      </w:r>
-    </w:p>
-    <w:p>
-      <w:pPr>
-        <w:pStyle w:val="ListParagraph"/>
-        <w:numPr>
-          <w:ilvl w:val="3"/>
-          <w:numId w:val="1"/>
-        </w:numPr>
-        <w:shd w:val="clear" w:color="auto" w:fill="FFFFFF"/>
-        <w:spacing w:after="0" w:line="240" w:lineRule="auto"/>
-        <w:rPr>
-          <w:rFonts w:asciiTheme="minorBidi" w:eastAsia="Times New Roman" w:hAnsiTheme="minorBidi"/>
-          <w:color w:val="333333"/>
-          <w:sz w:val="20"/>
-          <w:szCs w:val="20"/>
-        </w:rPr>
-      </w:pPr>
-      <w:r>
-        <w:rPr>
-          <w:rFonts w:asciiTheme="minorBidi" w:eastAsia="Times New Roman" w:hAnsiTheme="minorBidi"/>
-          <w:color w:val="333333"/>
-          <w:sz w:val="20"/>
-          <w:szCs w:val="20"/>
-        </w:rPr>
-        <w:t>Place in L2</w:t>
-      </w:r>
-    </w:p>
-    <w:p>
-      <w:pPr>
-        <w:pStyle w:val="ListParagraph"/>
-        <w:numPr>
-          <w:ilvl w:val="3"/>
-          <w:numId w:val="1"/>
-        </w:numPr>
-        <w:shd w:val="clear" w:color="auto" w:fill="FFFFFF"/>
-        <w:spacing w:after="0" w:line="240" w:lineRule="auto"/>
-        <w:rPr>
-          <w:rFonts w:asciiTheme="minorBidi" w:eastAsia="Times New Roman" w:hAnsiTheme="minorBidi"/>
-          <w:color w:val="333333"/>
-          <w:sz w:val="20"/>
-          <w:szCs w:val="20"/>
-        </w:rPr>
-      </w:pPr>
-      <w:r>
-        <w:rPr>
-          <w:rFonts w:asciiTheme="minorBidi" w:eastAsia="Times New Roman" w:hAnsiTheme="minorBidi"/>
-          <w:color w:val="333333"/>
-          <w:sz w:val="20"/>
-          <w:szCs w:val="20"/>
-        </w:rPr>
-        <w:t>Pass to L1 Data. </w:t>
-      </w:r>
-    </w:p>
-    <w:p>
-      <w:pPr>
-        <w:pStyle w:val="ListParagraph"/>
-        <w:numPr>
-          <w:ilvl w:val="2"/>
-          <w:numId w:val="1"/>
-        </w:numPr>
-        <w:shd w:val="clear" w:color="auto" w:fill="FFFFFF"/>
-        <w:spacing w:after="0" w:line="240" w:lineRule="auto"/>
-        <w:rPr>
-          <w:rFonts w:asciiTheme="minorBidi" w:eastAsia="Times New Roman" w:hAnsiTheme="minorBidi"/>
-          <w:color w:val="333333"/>
-          <w:sz w:val="20"/>
-          <w:szCs w:val="20"/>
-        </w:rPr>
-      </w:pPr>
-      <w:r>
-        <w:rPr>
-          <w:rFonts w:asciiTheme="minorBidi" w:eastAsia="Times New Roman" w:hAnsiTheme="minorBidi"/>
-          <w:color w:val="333333"/>
-          <w:sz w:val="20"/>
-          <w:szCs w:val="20"/>
-        </w:rPr>
-        <w:t>MISS from other processor</w:t>
-      </w:r>
-    </w:p>
-    <w:p>
-      <w:pPr>
-        <w:pStyle w:val="ListParagraph"/>
-        <w:numPr>
-          <w:ilvl w:val="3"/>
-          <w:numId w:val="1"/>
-        </w:numPr>
-        <w:shd w:val="clear" w:color="auto" w:fill="FFFFFF"/>
-        <w:spacing w:after="0" w:line="240" w:lineRule="auto"/>
-        <w:rPr>
-          <w:rFonts w:asciiTheme="minorBidi" w:eastAsia="Times New Roman" w:hAnsiTheme="minorBidi"/>
-          <w:color w:val="333333"/>
-          <w:sz w:val="20"/>
-          <w:szCs w:val="20"/>
-        </w:rPr>
-      </w:pPr>
-      <w:r>
-        <w:rPr>
-          <w:rFonts w:asciiTheme="minorBidi" w:eastAsia="Times New Roman" w:hAnsiTheme="minorBidi"/>
-          <w:color w:val="333333"/>
-          <w:sz w:val="20"/>
-          <w:szCs w:val="20"/>
-        </w:rPr>
-        <w:t>MESI - E</w:t>
-      </w:r>
-    </w:p>
-    <w:p>
-      <w:pPr>
-        <w:pStyle w:val="ListParagraph"/>
-        <w:numPr>
-          <w:ilvl w:val="3"/>
-          <w:numId w:val="1"/>
-        </w:numPr>
-        <w:shd w:val="clear" w:color="auto" w:fill="FFFFFF"/>
-        <w:spacing w:after="0" w:line="240" w:lineRule="auto"/>
-        <w:rPr>
-          <w:rFonts w:asciiTheme="minorBidi" w:eastAsia="Times New Roman" w:hAnsiTheme="minorBidi"/>
-          <w:color w:val="333333"/>
-          <w:sz w:val="20"/>
-          <w:szCs w:val="20"/>
-        </w:rPr>
-      </w:pPr>
-      <w:r>
-        <w:rPr>
-          <w:rFonts w:asciiTheme="minorBidi" w:eastAsia="Times New Roman" w:hAnsiTheme="minorBidi"/>
-          <w:color w:val="333333"/>
-          <w:sz w:val="20"/>
-          <w:szCs w:val="20"/>
-        </w:rPr>
-        <w:t>Read data from shared bus as RFO</w:t>
-      </w:r>
-    </w:p>
-    <w:p>
-      <w:pPr>
-        <w:pStyle w:val="ListParagraph"/>
-        <w:numPr>
-          <w:ilvl w:val="3"/>
-          <w:numId w:val="1"/>
-        </w:numPr>
-        <w:shd w:val="clear" w:color="auto" w:fill="FFFFFF"/>
-        <w:spacing w:after="0" w:line="240" w:lineRule="auto"/>
-        <w:rPr>
-          <w:rFonts w:asciiTheme="minorBidi" w:eastAsia="Times New Roman" w:hAnsiTheme="minorBidi"/>
-          <w:color w:val="333333"/>
-          <w:sz w:val="20"/>
-          <w:szCs w:val="20"/>
-        </w:rPr>
-      </w:pPr>
-      <w:r>
-        <w:rPr>
-          <w:rFonts w:asciiTheme="minorBidi" w:eastAsia="Times New Roman" w:hAnsiTheme="minorBidi"/>
-          <w:color w:val="333333"/>
-          <w:sz w:val="20"/>
-          <w:szCs w:val="20"/>
-        </w:rPr>
-        <w:t>Place in L2</w:t>
-      </w:r>
-    </w:p>
-    <w:p>
-      <w:pPr>
-        <w:shd w:val="clear" w:color="auto" w:fill="FFFFFF"/>
-        <w:spacing w:after="0" w:line="240" w:lineRule="auto"/>
-        <w:ind w:left="1080"/>
-        <w:rPr>
-          <w:rFonts w:asciiTheme="minorBidi" w:eastAsia="Times New Roman" w:hAnsiTheme="minorBidi"/>
-          <w:color w:val="FF0000"/>
-          <w:sz w:val="20"/>
-          <w:szCs w:val="20"/>
-        </w:rPr>
-      </w:pPr>
-    </w:p>
-    <w:p>
-      <w:pPr>
-        <w:numPr>
-          <w:ilvl w:val="0"/>
-          <w:numId w:val="1"/>
-        </w:numPr>
-        <w:shd w:val="clear" w:color="auto" w:fill="FFFFFF"/>
-        <w:spacing w:after="0" w:line="240" w:lineRule="auto"/>
-        <w:rPr>
-          <w:rFonts w:asciiTheme="minorBidi" w:eastAsia="Times New Roman" w:hAnsiTheme="minorBidi"/>
-          <w:color w:val="333333"/>
-          <w:sz w:val="20"/>
-          <w:szCs w:val="20"/>
-        </w:rPr>
-      </w:pPr>
-      <w:r>
-        <w:rPr>
-          <w:rFonts w:asciiTheme="minorBidi" w:eastAsia="Times New Roman" w:hAnsiTheme="minorBidi"/>
-          <w:color w:val="333333"/>
-          <w:sz w:val="20"/>
-          <w:szCs w:val="20"/>
-        </w:rPr>
-        <w:t>Snooped invalidate command</w:t>
-      </w:r>
-      <w:r>
-        <w:rPr>
-          <w:rFonts w:asciiTheme="minorBidi" w:eastAsia="Times New Roman" w:hAnsiTheme="minorBidi"/>
-          <w:color w:val="333333"/>
-          <w:sz w:val="20"/>
-          <w:szCs w:val="20"/>
-        </w:rPr>
-        <w:t xml:space="preserve"> (Another processor is modifying the data)</w:t>
-      </w:r>
-    </w:p>
-    <w:p>
-      <w:pPr>
-        <w:numPr>
-          <w:ilvl w:val="1"/>
-          <w:numId w:val="1"/>
-        </w:numPr>
-        <w:shd w:val="clear" w:color="auto" w:fill="FFFFFF"/>
-        <w:spacing w:after="0" w:line="240" w:lineRule="auto"/>
-        <w:rPr>
-          <w:rFonts w:asciiTheme="minorBidi" w:eastAsia="Times New Roman" w:hAnsiTheme="minorBidi"/>
-          <w:color w:val="333333"/>
-          <w:sz w:val="20"/>
-          <w:szCs w:val="20"/>
-        </w:rPr>
-      </w:pPr>
-      <w:r>
-        <w:rPr>
-          <w:rFonts w:asciiTheme="minorBidi" w:eastAsia="Times New Roman" w:hAnsiTheme="minorBidi"/>
-          <w:color w:val="333333"/>
-          <w:sz w:val="20"/>
-          <w:szCs w:val="20"/>
-        </w:rPr>
-        <w:t>Modified</w:t>
-      </w:r>
-    </w:p>
-    <w:p>
-      <w:pPr>
-        <w:numPr>
-          <w:ilvl w:val="2"/>
-          <w:numId w:val="1"/>
-        </w:numPr>
-        <w:shd w:val="clear" w:color="auto" w:fill="FFFFFF"/>
-        <w:spacing w:after="0" w:line="240" w:lineRule="auto"/>
-        <w:rPr>
-          <w:rFonts w:asciiTheme="minorBidi" w:eastAsia="Times New Roman" w:hAnsiTheme="minorBidi"/>
-          <w:color w:val="333333"/>
-          <w:sz w:val="20"/>
-          <w:szCs w:val="20"/>
-        </w:rPr>
-      </w:pPr>
-      <w:r>
-        <w:rPr>
-          <w:rFonts w:asciiTheme="minorBidi" w:eastAsia="Times New Roman" w:hAnsiTheme="minorBidi"/>
-          <w:color w:val="333333"/>
-          <w:sz w:val="20"/>
-          <w:szCs w:val="20"/>
-        </w:rPr>
-        <w:t>This should not happen due to MESI protocol</w:t>
-      </w:r>
-    </w:p>
-    <w:p>
-      <w:pPr>
-        <w:numPr>
-          <w:ilvl w:val="1"/>
-          <w:numId w:val="1"/>
-        </w:numPr>
-        <w:shd w:val="clear" w:color="auto" w:fill="FFFFFF"/>
-        <w:spacing w:after="0" w:line="240" w:lineRule="auto"/>
-        <w:rPr>
-          <w:rFonts w:asciiTheme="minorBidi" w:eastAsia="Times New Roman" w:hAnsiTheme="minorBidi"/>
-          <w:color w:val="333333"/>
-          <w:sz w:val="20"/>
-          <w:szCs w:val="20"/>
-        </w:rPr>
-      </w:pPr>
-      <w:r>
-        <w:rPr>
-          <w:rFonts w:asciiTheme="minorBidi" w:eastAsia="Times New Roman" w:hAnsiTheme="minorBidi"/>
-          <w:color w:val="333333"/>
-          <w:sz w:val="20"/>
-          <w:szCs w:val="20"/>
-        </w:rPr>
-        <w:t>Exclusive</w:t>
-      </w:r>
-    </w:p>
-    <w:p>
-      <w:pPr>
-        <w:numPr>
-          <w:ilvl w:val="2"/>
-          <w:numId w:val="1"/>
-        </w:numPr>
-        <w:shd w:val="clear" w:color="auto" w:fill="FFFFFF"/>
-        <w:spacing w:after="0" w:line="240" w:lineRule="auto"/>
-        <w:rPr>
-          <w:rFonts w:asciiTheme="minorBidi" w:eastAsia="Times New Roman" w:hAnsiTheme="minorBidi"/>
-          <w:color w:val="333333"/>
-          <w:sz w:val="20"/>
-          <w:szCs w:val="20"/>
-        </w:rPr>
-      </w:pPr>
-      <w:r>
-        <w:rPr>
-          <w:rFonts w:asciiTheme="minorBidi" w:eastAsia="Times New Roman" w:hAnsiTheme="minorBidi"/>
-          <w:color w:val="333333"/>
-          <w:sz w:val="20"/>
-          <w:szCs w:val="20"/>
-        </w:rPr>
-        <w:t>MESI</w:t>
-      </w:r>
-    </w:p>
-    <w:p>
-      <w:pPr>
-        <w:numPr>
-          <w:ilvl w:val="3"/>
-          <w:numId w:val="1"/>
-        </w:numPr>
-        <w:shd w:val="clear" w:color="auto" w:fill="FFFFFF"/>
-        <w:spacing w:after="0" w:line="240" w:lineRule="auto"/>
-        <w:rPr>
-          <w:rFonts w:asciiTheme="minorBidi" w:eastAsia="Times New Roman" w:hAnsiTheme="minorBidi"/>
-          <w:color w:val="333333"/>
-          <w:sz w:val="20"/>
-          <w:szCs w:val="20"/>
-        </w:rPr>
-      </w:pPr>
-      <w:r>
-        <w:rPr>
-          <w:rFonts w:asciiTheme="minorBidi" w:eastAsia="Times New Roman" w:hAnsiTheme="minorBidi"/>
-          <w:color w:val="333333"/>
-          <w:sz w:val="20"/>
-          <w:szCs w:val="20"/>
-        </w:rPr>
-        <w:t>If RFO: Invalidate</w:t>
-      </w:r>
-    </w:p>
-    <w:p>
-      <w:pPr>
-        <w:numPr>
-          <w:ilvl w:val="3"/>
-          <w:numId w:val="1"/>
-        </w:numPr>
-        <w:shd w:val="clear" w:color="auto" w:fill="FFFFFF"/>
-        <w:spacing w:after="0" w:line="240" w:lineRule="auto"/>
-        <w:rPr>
-          <w:rFonts w:asciiTheme="minorBidi" w:eastAsia="Times New Roman" w:hAnsiTheme="minorBidi"/>
-          <w:color w:val="333333"/>
-          <w:sz w:val="20"/>
-          <w:szCs w:val="20"/>
-        </w:rPr>
-      </w:pPr>
-      <w:r>
-        <w:rPr>
-          <w:rFonts w:asciiTheme="minorBidi" w:eastAsia="Times New Roman" w:hAnsiTheme="minorBidi"/>
-          <w:color w:val="333333"/>
-          <w:sz w:val="20"/>
-          <w:szCs w:val="20"/>
-        </w:rPr>
-        <w:t>If Read: Shared</w:t>
-      </w:r>
-    </w:p>
-    <w:p>
-      <w:pPr>
-        <w:numPr>
-          <w:ilvl w:val="1"/>
-          <w:numId w:val="1"/>
-        </w:numPr>
-        <w:shd w:val="clear" w:color="auto" w:fill="FFFFFF"/>
-        <w:spacing w:after="0" w:line="240" w:lineRule="auto"/>
-        <w:rPr>
-          <w:rFonts w:asciiTheme="minorBidi" w:eastAsia="Times New Roman" w:hAnsiTheme="minorBidi"/>
-          <w:color w:val="333333"/>
-          <w:sz w:val="20"/>
-          <w:szCs w:val="20"/>
-        </w:rPr>
-      </w:pPr>
-      <w:r>
-        <w:rPr>
-          <w:rFonts w:asciiTheme="minorBidi" w:eastAsia="Times New Roman" w:hAnsiTheme="minorBidi"/>
-          <w:color w:val="333333"/>
-          <w:sz w:val="20"/>
-          <w:szCs w:val="20"/>
-        </w:rPr>
-        <w:t>Shared</w:t>
-      </w:r>
-    </w:p>
-    <w:p>
-      <w:pPr>
-        <w:numPr>
-          <w:ilvl w:val="2"/>
-          <w:numId w:val="1"/>
-        </w:numPr>
-        <w:shd w:val="clear" w:color="auto" w:fill="FFFFFF"/>
-        <w:spacing w:after="0" w:line="240" w:lineRule="auto"/>
-        <w:rPr>
-          <w:rFonts w:asciiTheme="minorBidi" w:eastAsia="Times New Roman" w:hAnsiTheme="minorBidi"/>
-          <w:color w:val="333333"/>
-          <w:sz w:val="20"/>
-          <w:szCs w:val="20"/>
-        </w:rPr>
-      </w:pPr>
-      <w:r>
-        <w:rPr>
-          <w:rFonts w:asciiTheme="minorBidi" w:eastAsia="Times New Roman" w:hAnsiTheme="minorBidi"/>
-          <w:color w:val="333333"/>
-          <w:sz w:val="20"/>
-          <w:szCs w:val="20"/>
-        </w:rPr>
-        <w:t>MESI - I</w:t>
-      </w:r>
-    </w:p>
-    <w:p>
-      <w:pPr>
-        <w:numPr>
-          <w:ilvl w:val="1"/>
-          <w:numId w:val="1"/>
-        </w:numPr>
-        <w:shd w:val="clear" w:color="auto" w:fill="FFFFFF"/>
-        <w:spacing w:after="0" w:line="240" w:lineRule="auto"/>
-        <w:rPr>
-          <w:rFonts w:asciiTheme="minorBidi" w:eastAsia="Times New Roman" w:hAnsiTheme="minorBidi"/>
-          <w:color w:val="333333"/>
-          <w:sz w:val="20"/>
-          <w:szCs w:val="20"/>
-        </w:rPr>
-      </w:pPr>
-      <w:r>
-        <w:rPr>
-          <w:rFonts w:asciiTheme="minorBidi" w:eastAsia="Times New Roman" w:hAnsiTheme="minorBidi"/>
-          <w:color w:val="333333"/>
-          <w:sz w:val="20"/>
-          <w:szCs w:val="20"/>
-        </w:rPr>
-        <w:t>Invalid</w:t>
-      </w:r>
-    </w:p>
-    <w:p>
-      <w:pPr>
-        <w:numPr>
-          <w:ilvl w:val="2"/>
-          <w:numId w:val="1"/>
-        </w:numPr>
-        <w:shd w:val="clear" w:color="auto" w:fill="FFFFFF"/>
-        <w:spacing w:after="0" w:line="240" w:lineRule="auto"/>
-        <w:rPr>
-          <w:rFonts w:asciiTheme="minorBidi" w:eastAsia="Times New Roman" w:hAnsiTheme="minorBidi"/>
-          <w:color w:val="333333"/>
-          <w:sz w:val="20"/>
-          <w:szCs w:val="20"/>
-        </w:rPr>
-      </w:pPr>
-      <w:r>
-        <w:rPr>
-          <w:rFonts w:asciiTheme="minorBidi" w:eastAsia="Times New Roman" w:hAnsiTheme="minorBidi"/>
-          <w:color w:val="333333"/>
-          <w:sz w:val="20"/>
-          <w:szCs w:val="20"/>
-        </w:rPr>
-        <w:t>MESI – Stays I</w:t>
-      </w:r>
-    </w:p>
-    <w:p>
-      <w:pPr>
-        <w:shd w:val="clear" w:color="auto" w:fill="FFFFFF"/>
-        <w:spacing w:after="0" w:line="240" w:lineRule="auto"/>
-        <w:ind w:left="720"/>
-        <w:rPr>
-          <w:rFonts w:asciiTheme="minorBidi" w:eastAsia="Times New Roman" w:hAnsiTheme="minorBidi"/>
-          <w:color w:val="333333"/>
-          <w:sz w:val="20"/>
-          <w:szCs w:val="20"/>
-        </w:rPr>
-      </w:pPr>
-    </w:p>
-    <w:p>
-      <w:pPr>
-        <w:numPr>
-          <w:ilvl w:val="0"/>
-          <w:numId w:val="1"/>
-        </w:numPr>
-        <w:shd w:val="clear" w:color="auto" w:fill="FFFFFF"/>
-        <w:spacing w:after="0" w:line="240" w:lineRule="auto"/>
-        <w:rPr>
-          <w:rFonts w:asciiTheme="minorBidi" w:eastAsia="Times New Roman" w:hAnsiTheme="minorBidi"/>
-          <w:color w:val="333333"/>
-          <w:sz w:val="20"/>
-          <w:szCs w:val="20"/>
-        </w:rPr>
-      </w:pPr>
-      <w:r>
-        <w:rPr>
-          <w:rFonts w:asciiTheme="minorBidi" w:eastAsia="Times New Roman" w:hAnsiTheme="minorBidi"/>
-          <w:color w:val="333333"/>
-          <w:sz w:val="20"/>
-          <w:szCs w:val="20"/>
-        </w:rPr>
-        <w:t>Snooped read request</w:t>
-      </w:r>
-      <w:r>
-        <w:rPr>
-          <w:rFonts w:asciiTheme="minorBidi" w:eastAsia="Times New Roman" w:hAnsiTheme="minorBidi"/>
-          <w:color w:val="333333"/>
-          <w:sz w:val="20"/>
-          <w:szCs w:val="20"/>
-        </w:rPr>
-        <w:t xml:space="preserve"> (another processor</w:t>
-      </w:r>
-      <w:r>
-        <w:rPr>
-          <w:rFonts w:asciiTheme="minorBidi" w:eastAsia="Times New Roman" w:hAnsiTheme="minorBidi"/>
-          <w:color w:val="333333"/>
-          <w:sz w:val="20"/>
-          <w:szCs w:val="20"/>
-        </w:rPr>
-        <w:t xml:space="preserve"> is trying to read)</w:t>
-      </w:r>
-    </w:p>
-    <w:p>
-      <w:pPr>
-        <w:numPr>
-          <w:ilvl w:val="1"/>
-          <w:numId w:val="1"/>
-        </w:numPr>
-        <w:shd w:val="clear" w:color="auto" w:fill="FFFFFF"/>
-        <w:spacing w:after="0" w:line="240" w:lineRule="auto"/>
-        <w:rPr>
-          <w:rFonts w:asciiTheme="minorBidi" w:eastAsia="Times New Roman" w:hAnsiTheme="minorBidi"/>
-          <w:color w:val="333333"/>
-          <w:sz w:val="20"/>
-          <w:szCs w:val="20"/>
-        </w:rPr>
-      </w:pPr>
-      <w:r>
-        <w:rPr>
-          <w:rFonts w:asciiTheme="minorBidi" w:eastAsia="Times New Roman" w:hAnsiTheme="minorBidi"/>
-          <w:color w:val="333333"/>
-          <w:sz w:val="20"/>
-          <w:szCs w:val="20"/>
-        </w:rPr>
-        <w:t>HIT/HITM</w:t>
-      </w:r>
-    </w:p>
-    <w:p>
-      <w:pPr>
-        <w:numPr>
-          <w:ilvl w:val="2"/>
-          <w:numId w:val="1"/>
-        </w:numPr>
-        <w:shd w:val="clear" w:color="auto" w:fill="FFFFFF"/>
-        <w:spacing w:after="0" w:line="240" w:lineRule="auto"/>
-        <w:rPr>
-          <w:rFonts w:asciiTheme="minorBidi" w:eastAsia="Times New Roman" w:hAnsiTheme="minorBidi"/>
-          <w:color w:val="333333"/>
-          <w:sz w:val="20"/>
-          <w:szCs w:val="20"/>
-        </w:rPr>
-      </w:pPr>
-      <w:r>
-        <w:rPr>
-          <w:rFonts w:asciiTheme="minorBidi" w:eastAsia="Times New Roman" w:hAnsiTheme="minorBidi"/>
-          <w:color w:val="333333"/>
-          <w:sz w:val="20"/>
-          <w:szCs w:val="20"/>
-        </w:rPr>
-        <w:t>M</w:t>
-      </w:r>
-      <w:r>
-        <w:rPr>
-          <w:rFonts w:asciiTheme="minorBidi" w:eastAsia="Times New Roman" w:hAnsiTheme="minorBidi"/>
-          <w:color w:val="333333"/>
-          <w:sz w:val="20"/>
-          <w:szCs w:val="20"/>
-        </w:rPr>
-        <w:t>odified</w:t>
-      </w:r>
-    </w:p>
-    <w:p>
-      <w:pPr>
-        <w:numPr>
-          <w:ilvl w:val="3"/>
-          <w:numId w:val="1"/>
-        </w:numPr>
-        <w:shd w:val="clear" w:color="auto" w:fill="FFFFFF"/>
-        <w:spacing w:after="0" w:line="240" w:lineRule="auto"/>
-        <w:rPr>
-          <w:rFonts w:asciiTheme="minorBidi" w:eastAsia="Times New Roman" w:hAnsiTheme="minorBidi"/>
-          <w:color w:val="333333"/>
-          <w:sz w:val="20"/>
-          <w:szCs w:val="20"/>
-        </w:rPr>
-      </w:pPr>
-      <w:r>
-        <w:rPr>
-          <w:rFonts w:asciiTheme="minorBidi" w:eastAsia="Times New Roman" w:hAnsiTheme="minorBidi"/>
-          <w:color w:val="333333"/>
-          <w:sz w:val="20"/>
-          <w:szCs w:val="20"/>
-        </w:rPr>
-        <w:t xml:space="preserve">MESI – </w:t>
-      </w:r>
-      <w:r>
-        <w:rPr>
-          <w:rFonts w:asciiTheme="minorBidi" w:eastAsia="Times New Roman" w:hAnsiTheme="minorBidi"/>
-          <w:color w:val="333333"/>
-          <w:sz w:val="20"/>
-          <w:szCs w:val="20"/>
-        </w:rPr>
-        <w:t>S</w:t>
-      </w:r>
-    </w:p>
-    <w:p>
-      <w:pPr>
-        <w:numPr>
-          <w:ilvl w:val="3"/>
-          <w:numId w:val="1"/>
-        </w:numPr>
-        <w:shd w:val="clear" w:color="auto" w:fill="FFFFFF"/>
-        <w:spacing w:after="0" w:line="240" w:lineRule="auto"/>
-        <w:rPr>
-          <w:rFonts w:asciiTheme="minorBidi" w:eastAsia="Times New Roman" w:hAnsiTheme="minorBidi"/>
-          <w:color w:val="333333"/>
-          <w:sz w:val="20"/>
-          <w:szCs w:val="20"/>
-        </w:rPr>
-      </w:pPr>
-      <w:r>
-        <w:rPr>
-          <w:rFonts w:asciiTheme="minorBidi" w:eastAsia="Times New Roman" w:hAnsiTheme="minorBidi"/>
-          <w:color w:val="333333"/>
-          <w:sz w:val="20"/>
-          <w:szCs w:val="20"/>
-        </w:rPr>
-        <w:t>Write back to shared bus</w:t>
-      </w:r>
-    </w:p>
-    <w:p>
-      <w:pPr>
-        <w:numPr>
-          <w:ilvl w:val="2"/>
-          <w:numId w:val="1"/>
-        </w:numPr>
-        <w:shd w:val="clear" w:color="auto" w:fill="FFFFFF"/>
-        <w:spacing w:after="0" w:line="240" w:lineRule="auto"/>
-        <w:rPr>
-          <w:rFonts w:asciiTheme="minorBidi" w:eastAsia="Times New Roman" w:hAnsiTheme="minorBidi"/>
-          <w:color w:val="333333"/>
-          <w:sz w:val="20"/>
-          <w:szCs w:val="20"/>
-        </w:rPr>
-      </w:pPr>
-      <w:r>
-        <w:rPr>
-          <w:rFonts w:asciiTheme="minorBidi" w:eastAsia="Times New Roman" w:hAnsiTheme="minorBidi"/>
-          <w:color w:val="333333"/>
-          <w:sz w:val="20"/>
-          <w:szCs w:val="20"/>
-        </w:rPr>
-        <w:t>E</w:t>
-      </w:r>
-      <w:r>
-        <w:rPr>
-          <w:rFonts w:asciiTheme="minorBidi" w:eastAsia="Times New Roman" w:hAnsiTheme="minorBidi"/>
-          <w:color w:val="333333"/>
-          <w:sz w:val="20"/>
-          <w:szCs w:val="20"/>
-        </w:rPr>
-        <w:t>xclusive</w:t>
-      </w:r>
-    </w:p>
-    <w:p>
-      <w:pPr>
-        <w:numPr>
-          <w:ilvl w:val="3"/>
-          <w:numId w:val="1"/>
-        </w:numPr>
-        <w:shd w:val="clear" w:color="auto" w:fill="FFFFFF"/>
-        <w:spacing w:after="0" w:line="240" w:lineRule="auto"/>
-        <w:rPr>
-          <w:rFonts w:asciiTheme="minorBidi" w:eastAsia="Times New Roman" w:hAnsiTheme="minorBidi"/>
-          <w:color w:val="333333"/>
-          <w:sz w:val="20"/>
-          <w:szCs w:val="20"/>
-        </w:rPr>
-      </w:pPr>
-      <w:r>
-        <w:rPr>
-          <w:rFonts w:asciiTheme="minorBidi" w:eastAsia="Times New Roman" w:hAnsiTheme="minorBidi"/>
-          <w:color w:val="333333"/>
-          <w:sz w:val="20"/>
-          <w:szCs w:val="20"/>
-        </w:rPr>
-        <w:t>MESI – S</w:t>
-      </w:r>
-    </w:p>
-    <w:p>
-      <w:pPr>
-        <w:numPr>
-          <w:ilvl w:val="2"/>
-          <w:numId w:val="1"/>
-        </w:numPr>
-        <w:shd w:val="clear" w:color="auto" w:fill="FFFFFF"/>
-        <w:spacing w:after="0" w:line="240" w:lineRule="auto"/>
-        <w:rPr>
-          <w:rFonts w:asciiTheme="minorBidi" w:eastAsia="Times New Roman" w:hAnsiTheme="minorBidi"/>
-          <w:color w:val="333333"/>
-          <w:sz w:val="20"/>
-          <w:szCs w:val="20"/>
-        </w:rPr>
-      </w:pPr>
-      <w:r>
-        <w:rPr>
-          <w:rFonts w:asciiTheme="minorBidi" w:eastAsia="Times New Roman" w:hAnsiTheme="minorBidi"/>
-          <w:color w:val="333333"/>
-          <w:sz w:val="20"/>
-          <w:szCs w:val="20"/>
-        </w:rPr>
-        <w:t>S</w:t>
-      </w:r>
-      <w:r>
-        <w:rPr>
-          <w:rFonts w:asciiTheme="minorBidi" w:eastAsia="Times New Roman" w:hAnsiTheme="minorBidi"/>
-          <w:color w:val="333333"/>
-          <w:sz w:val="20"/>
-          <w:szCs w:val="20"/>
-        </w:rPr>
-        <w:t>hared</w:t>
-      </w:r>
-    </w:p>
-    <w:p>
-      <w:pPr>
-        <w:numPr>
-          <w:ilvl w:val="3"/>
-          <w:numId w:val="1"/>
-        </w:numPr>
-        <w:shd w:val="clear" w:color="auto" w:fill="FFFFFF"/>
-        <w:spacing w:after="0" w:line="240" w:lineRule="auto"/>
-        <w:rPr>
-          <w:rFonts w:asciiTheme="minorBidi" w:eastAsia="Times New Roman" w:hAnsiTheme="minorBidi"/>
-          <w:color w:val="333333"/>
-          <w:sz w:val="20"/>
-          <w:szCs w:val="20"/>
-        </w:rPr>
-      </w:pPr>
-      <w:r>
-        <w:rPr>
-          <w:rFonts w:asciiTheme="minorBidi" w:eastAsia="Times New Roman" w:hAnsiTheme="minorBidi"/>
-          <w:color w:val="333333"/>
-          <w:sz w:val="20"/>
-          <w:szCs w:val="20"/>
-        </w:rPr>
-        <w:t xml:space="preserve">MESI – </w:t>
-      </w:r>
-      <w:r>
-        <w:rPr>
-          <w:rFonts w:asciiTheme="minorBidi" w:eastAsia="Times New Roman" w:hAnsiTheme="minorBidi"/>
-          <w:color w:val="333333"/>
-          <w:sz w:val="20"/>
-          <w:szCs w:val="20"/>
-        </w:rPr>
-        <w:t>Stay S</w:t>
-      </w:r>
-    </w:p>
-    <w:p>
-      <w:pPr>
-        <w:numPr>
-          <w:ilvl w:val="2"/>
-          <w:numId w:val="1"/>
-        </w:numPr>
-        <w:shd w:val="clear" w:color="auto" w:fill="FFFFFF"/>
-        <w:spacing w:after="0" w:line="240" w:lineRule="auto"/>
-        <w:rPr>
-          <w:rFonts w:asciiTheme="minorBidi" w:eastAsia="Times New Roman" w:hAnsiTheme="minorBidi"/>
-          <w:color w:val="333333"/>
-          <w:sz w:val="20"/>
-          <w:szCs w:val="20"/>
-        </w:rPr>
-      </w:pPr>
-      <w:r>
-        <w:rPr>
-          <w:rFonts w:asciiTheme="minorBidi" w:eastAsia="Times New Roman" w:hAnsiTheme="minorBidi"/>
-          <w:color w:val="333333"/>
-          <w:sz w:val="20"/>
-          <w:szCs w:val="20"/>
-        </w:rPr>
-        <w:t>I</w:t>
-      </w:r>
-      <w:r>
-        <w:rPr>
-          <w:rFonts w:asciiTheme="minorBidi" w:eastAsia="Times New Roman" w:hAnsiTheme="minorBidi"/>
-          <w:color w:val="333333"/>
-          <w:sz w:val="20"/>
-          <w:szCs w:val="20"/>
-        </w:rPr>
-        <w:t>nvalid</w:t>
-      </w:r>
-    </w:p>
-    <w:p>
-      <w:pPr>
-        <w:numPr>
-          <w:ilvl w:val="3"/>
-          <w:numId w:val="1"/>
-        </w:numPr>
-        <w:shd w:val="clear" w:color="auto" w:fill="FFFFFF"/>
-        <w:spacing w:after="0" w:line="240" w:lineRule="auto"/>
-        <w:rPr>
-          <w:rFonts w:asciiTheme="minorBidi" w:eastAsia="Times New Roman" w:hAnsiTheme="minorBidi"/>
-          <w:color w:val="333333"/>
-          <w:sz w:val="20"/>
-          <w:szCs w:val="20"/>
-        </w:rPr>
-      </w:pPr>
-      <w:r>
-        <w:rPr>
-          <w:rFonts w:asciiTheme="minorBidi" w:eastAsia="Times New Roman" w:hAnsiTheme="minorBidi"/>
-          <w:color w:val="333333"/>
-          <w:sz w:val="20"/>
-          <w:szCs w:val="20"/>
-        </w:rPr>
-        <w:t>Do nothing</w:t>
-      </w:r>
-    </w:p>
-    <w:p>
-      <w:pPr>
-        <w:numPr>
-          <w:ilvl w:val="1"/>
-          <w:numId w:val="1"/>
-        </w:numPr>
-        <w:shd w:val="clear" w:color="auto" w:fill="FFFFFF"/>
-        <w:spacing w:after="0" w:line="240" w:lineRule="auto"/>
-        <w:rPr>
-          <w:rFonts w:asciiTheme="minorBidi" w:eastAsia="Times New Roman" w:hAnsiTheme="minorBidi"/>
-          <w:color w:val="333333"/>
-          <w:sz w:val="20"/>
-          <w:szCs w:val="20"/>
-        </w:rPr>
-      </w:pPr>
-      <w:r>
-        <w:rPr>
-          <w:rFonts w:asciiTheme="minorBidi" w:eastAsia="Times New Roman" w:hAnsiTheme="minorBidi"/>
-          <w:color w:val="333333"/>
-          <w:sz w:val="20"/>
-          <w:szCs w:val="20"/>
-        </w:rPr>
-        <w:t>MISS</w:t>
-      </w:r>
-    </w:p>
-    <w:p>
-      <w:pPr>
-        <w:numPr>
-          <w:ilvl w:val="2"/>
-          <w:numId w:val="1"/>
-        </w:numPr>
-        <w:shd w:val="clear" w:color="auto" w:fill="FFFFFF"/>
-        <w:spacing w:after="0" w:line="240" w:lineRule="auto"/>
-        <w:rPr>
-          <w:rFonts w:asciiTheme="minorBidi" w:eastAsia="Times New Roman" w:hAnsiTheme="minorBidi"/>
-          <w:color w:val="333333"/>
-          <w:sz w:val="20"/>
-          <w:szCs w:val="20"/>
-        </w:rPr>
-      </w:pPr>
-      <w:r>
-        <w:rPr>
-          <w:rFonts w:asciiTheme="minorBidi" w:eastAsia="Times New Roman" w:hAnsiTheme="minorBidi"/>
-          <w:color w:val="333333"/>
-          <w:sz w:val="20"/>
-          <w:szCs w:val="20"/>
-        </w:rPr>
-        <w:t>Put miss</w:t>
-      </w:r>
-    </w:p>
-    <w:p>
-      <w:pPr>
-        <w:numPr>
-          <w:ilvl w:val="3"/>
-          <w:numId w:val="1"/>
-        </w:numPr>
-        <w:shd w:val="clear" w:color="auto" w:fill="FFFFFF"/>
-        <w:spacing w:after="0" w:line="240" w:lineRule="auto"/>
-        <w:rPr>
-          <w:rFonts w:asciiTheme="minorBidi" w:eastAsia="Times New Roman" w:hAnsiTheme="minorBidi"/>
-          <w:color w:val="333333"/>
-          <w:sz w:val="20"/>
-          <w:szCs w:val="20"/>
-        </w:rPr>
-      </w:pPr>
-      <w:r>
-        <w:rPr>
-          <w:rFonts w:asciiTheme="minorBidi" w:eastAsia="Times New Roman" w:hAnsiTheme="minorBidi"/>
-          <w:color w:val="333333"/>
-          <w:sz w:val="20"/>
-          <w:szCs w:val="20"/>
-        </w:rPr>
-        <w:t>Do nothing</w:t>
-      </w:r>
-    </w:p>
-    <w:p>
-      <w:pPr>
-        <w:shd w:val="clear" w:color="auto" w:fill="FFFFFF"/>
-        <w:spacing w:after="0" w:line="240" w:lineRule="auto"/>
-        <w:ind w:left="1440"/>
-        <w:rPr>
-          <w:rFonts w:asciiTheme="minorBidi" w:eastAsia="Times New Roman" w:hAnsiTheme="minorBidi"/>
-          <w:color w:val="333333"/>
-          <w:sz w:val="20"/>
-          <w:szCs w:val="20"/>
-        </w:rPr>
-      </w:pPr>
-    </w:p>
-    <w:p>
-      <w:pPr>
-        <w:numPr>
-          <w:ilvl w:val="0"/>
-          <w:numId w:val="1"/>
-        </w:numPr>
-        <w:shd w:val="clear" w:color="auto" w:fill="FFFFFF"/>
-        <w:spacing w:after="0" w:line="240" w:lineRule="auto"/>
-        <w:rPr>
-          <w:rFonts w:asciiTheme="minorBidi" w:eastAsia="Times New Roman" w:hAnsiTheme="minorBidi"/>
-          <w:color w:val="333333"/>
-          <w:sz w:val="20"/>
-          <w:szCs w:val="20"/>
-        </w:rPr>
-      </w:pPr>
-      <w:r>
-        <w:rPr>
-          <w:rFonts w:asciiTheme="minorBidi" w:eastAsia="Times New Roman" w:hAnsiTheme="minorBidi"/>
-          <w:color w:val="333333"/>
-          <w:sz w:val="20"/>
-          <w:szCs w:val="20"/>
-        </w:rPr>
-        <w:t>Snooped write request</w:t>
-      </w:r>
-      <w:r>
-        <w:rPr>
-          <w:rFonts w:asciiTheme="minorBidi" w:eastAsia="Times New Roman" w:hAnsiTheme="minorBidi"/>
-          <w:color w:val="333333"/>
-          <w:sz w:val="20"/>
-          <w:szCs w:val="20"/>
-        </w:rPr>
-        <w:t xml:space="preserve"> (another processor is trying to write)</w:t>
-      </w:r>
-    </w:p>
-    <w:p>
-      <w:pPr>
-        <w:numPr>
-          <w:ilvl w:val="1"/>
-          <w:numId w:val="1"/>
-        </w:numPr>
-        <w:shd w:val="clear" w:color="auto" w:fill="FFFFFF"/>
-        <w:spacing w:after="0" w:line="240" w:lineRule="auto"/>
-        <w:rPr>
-          <w:rFonts w:asciiTheme="minorBidi" w:eastAsia="Times New Roman" w:hAnsiTheme="minorBidi"/>
-          <w:color w:val="333333"/>
-          <w:sz w:val="20"/>
-          <w:szCs w:val="20"/>
-        </w:rPr>
-      </w:pPr>
-      <w:r>
-        <w:rPr>
-          <w:rFonts w:asciiTheme="minorBidi" w:eastAsia="Times New Roman" w:hAnsiTheme="minorBidi"/>
-          <w:color w:val="333333"/>
-          <w:sz w:val="20"/>
-          <w:szCs w:val="20"/>
-        </w:rPr>
-        <w:t>HIT</w:t>
-      </w:r>
-      <w:r>
-        <w:rPr>
-          <w:rFonts w:asciiTheme="minorBidi" w:eastAsia="Times New Roman" w:hAnsiTheme="minorBidi"/>
-          <w:color w:val="333333"/>
-          <w:sz w:val="20"/>
-          <w:szCs w:val="20"/>
-        </w:rPr>
-        <w:t>/HITM</w:t>
-      </w:r>
-    </w:p>
-    <w:p>
-      <w:pPr>
-        <w:numPr>
-          <w:ilvl w:val="2"/>
-          <w:numId w:val="1"/>
-        </w:numPr>
-        <w:shd w:val="clear" w:color="auto" w:fill="FFFFFF"/>
-        <w:spacing w:after="0" w:line="240" w:lineRule="auto"/>
-        <w:rPr>
-          <w:rFonts w:asciiTheme="minorBidi" w:eastAsia="Times New Roman" w:hAnsiTheme="minorBidi"/>
-          <w:color w:val="333333"/>
-          <w:sz w:val="20"/>
-          <w:szCs w:val="20"/>
-        </w:rPr>
-      </w:pPr>
-      <w:r>
-        <w:rPr>
-          <w:rFonts w:asciiTheme="minorBidi" w:eastAsia="Times New Roman" w:hAnsiTheme="minorBidi"/>
-          <w:color w:val="333333"/>
-          <w:sz w:val="20"/>
-          <w:szCs w:val="20"/>
-        </w:rPr>
-        <w:t>Modified</w:t>
-      </w:r>
-    </w:p>
-    <w:p>
-      <w:pPr>
-        <w:numPr>
-          <w:ilvl w:val="3"/>
-          <w:numId w:val="1"/>
-        </w:numPr>
-        <w:shd w:val="clear" w:color="auto" w:fill="FFFFFF"/>
-        <w:spacing w:after="0" w:line="240" w:lineRule="auto"/>
-        <w:rPr>
-          <w:rFonts w:asciiTheme="minorBidi" w:eastAsia="Times New Roman" w:hAnsiTheme="minorBidi"/>
-          <w:color w:val="333333"/>
-          <w:sz w:val="20"/>
-          <w:szCs w:val="20"/>
-        </w:rPr>
-      </w:pPr>
-      <w:r>
-        <w:rPr>
-          <w:rFonts w:asciiTheme="minorBidi" w:eastAsia="Times New Roman" w:hAnsiTheme="minorBidi"/>
-          <w:color w:val="333333"/>
-          <w:sz w:val="20"/>
-          <w:szCs w:val="20"/>
-        </w:rPr>
-        <w:t>This will not happen due to MESI protocol.</w:t>
-      </w:r>
-    </w:p>
-    <w:p>
-      <w:pPr>
-        <w:numPr>
-          <w:ilvl w:val="2"/>
-          <w:numId w:val="1"/>
-        </w:numPr>
-        <w:shd w:val="clear" w:color="auto" w:fill="FFFFFF"/>
-        <w:spacing w:after="0" w:line="240" w:lineRule="auto"/>
-        <w:rPr>
-          <w:rFonts w:asciiTheme="minorBidi" w:eastAsia="Times New Roman" w:hAnsiTheme="minorBidi"/>
-          <w:color w:val="333333"/>
-          <w:sz w:val="20"/>
-          <w:szCs w:val="20"/>
-        </w:rPr>
-      </w:pPr>
-      <w:r>
-        <w:rPr>
-          <w:rFonts w:asciiTheme="minorBidi" w:eastAsia="Times New Roman" w:hAnsiTheme="minorBidi"/>
-          <w:color w:val="333333"/>
-          <w:sz w:val="20"/>
-          <w:szCs w:val="20"/>
-        </w:rPr>
-        <w:t>Exclusive</w:t>
-      </w:r>
-    </w:p>
-    <w:p>
-      <w:pPr>
-        <w:numPr>
-          <w:ilvl w:val="3"/>
-          <w:numId w:val="1"/>
-        </w:numPr>
-        <w:shd w:val="clear" w:color="auto" w:fill="FFFFFF"/>
-        <w:spacing w:after="0" w:line="240" w:lineRule="auto"/>
-        <w:rPr>
-          <w:rFonts w:asciiTheme="minorBidi" w:eastAsia="Times New Roman" w:hAnsiTheme="minorBidi"/>
-          <w:color w:val="333333"/>
-          <w:sz w:val="20"/>
-          <w:szCs w:val="20"/>
-        </w:rPr>
-      </w:pPr>
-      <w:r>
-        <w:rPr>
-          <w:rFonts w:asciiTheme="minorBidi" w:eastAsia="Times New Roman" w:hAnsiTheme="minorBidi"/>
-          <w:color w:val="333333"/>
-          <w:sz w:val="20"/>
-          <w:szCs w:val="20"/>
-        </w:rPr>
-        <w:t xml:space="preserve">Will never happen due to MESI protocol.  </w:t>
-      </w:r>
-      <w:r>
-        <w:rPr>
-          <w:rFonts w:asciiTheme="minorBidi" w:eastAsia="Times New Roman" w:hAnsiTheme="minorBidi"/>
-          <w:color w:val="333333"/>
-          <w:sz w:val="20"/>
-          <w:szCs w:val="20"/>
-        </w:rPr>
-        <w:t>If another processor has it and has modified it, we will definitely be in the Invalid state.</w:t>
-      </w:r>
-    </w:p>
-    <w:p>
-      <w:pPr>
-        <w:numPr>
-          <w:ilvl w:val="2"/>
-          <w:numId w:val="1"/>
-        </w:numPr>
-        <w:shd w:val="clear" w:color="auto" w:fill="FFFFFF"/>
-        <w:spacing w:after="0" w:line="240" w:lineRule="auto"/>
-        <w:rPr>
-          <w:rFonts w:asciiTheme="minorBidi" w:eastAsia="Times New Roman" w:hAnsiTheme="minorBidi"/>
-          <w:color w:val="333333"/>
-          <w:sz w:val="20"/>
-          <w:szCs w:val="20"/>
-        </w:rPr>
-      </w:pPr>
-      <w:r>
-        <w:rPr>
-          <w:rFonts w:asciiTheme="minorBidi" w:eastAsia="Times New Roman" w:hAnsiTheme="minorBidi"/>
-          <w:color w:val="333333"/>
-          <w:sz w:val="20"/>
-          <w:szCs w:val="20"/>
-        </w:rPr>
-        <w:t>Shared</w:t>
-      </w:r>
-    </w:p>
-    <w:p>
-      <w:pPr>
-        <w:numPr>
-          <w:ilvl w:val="3"/>
-          <w:numId w:val="1"/>
-        </w:numPr>
-        <w:shd w:val="clear" w:color="auto" w:fill="FFFFFF"/>
-        <w:spacing w:after="0" w:line="240" w:lineRule="auto"/>
-        <w:rPr>
-          <w:rFonts w:asciiTheme="minorBidi" w:eastAsia="Times New Roman" w:hAnsiTheme="minorBidi"/>
-          <w:color w:val="333333"/>
-          <w:sz w:val="20"/>
-          <w:szCs w:val="20"/>
-        </w:rPr>
-      </w:pPr>
-      <w:r>
-        <w:rPr>
-          <w:rFonts w:asciiTheme="minorBidi" w:eastAsia="Times New Roman" w:hAnsiTheme="minorBidi"/>
-          <w:color w:val="333333"/>
-          <w:sz w:val="20"/>
-          <w:szCs w:val="20"/>
-        </w:rPr>
-        <w:t>This will not happen due to MESI protocol.</w:t>
-      </w:r>
-    </w:p>
-    <w:p>
-      <w:pPr>
-        <w:numPr>
-          <w:ilvl w:val="2"/>
-          <w:numId w:val="1"/>
-        </w:numPr>
-        <w:shd w:val="clear" w:color="auto" w:fill="FFFFFF"/>
-        <w:spacing w:after="0" w:line="240" w:lineRule="auto"/>
-        <w:rPr>
-          <w:rFonts w:asciiTheme="minorBidi" w:eastAsia="Times New Roman" w:hAnsiTheme="minorBidi"/>
-          <w:color w:val="333333"/>
-          <w:sz w:val="20"/>
-          <w:szCs w:val="20"/>
-        </w:rPr>
-      </w:pPr>
-      <w:r>
-        <w:rPr>
-          <w:rFonts w:asciiTheme="minorBidi" w:eastAsia="Times New Roman" w:hAnsiTheme="minorBidi"/>
-          <w:color w:val="333333"/>
-          <w:sz w:val="20"/>
-          <w:szCs w:val="20"/>
-        </w:rPr>
-        <w:lastRenderedPageBreak/>
         <w:t>Invalid</w:t>
       </w:r>
     </w:p>
